--- a/Documents/Design Document/Desing Document.docx
+++ b/Documents/Design Document/Desing Document.docx
@@ -2282,36 +2282,47 @@
     </w:p>
     <w:p>
       <w:pPr>
-        <w:rPr>
-          <w:rFonts w:ascii="Arial" w:hAnsi="Arial" w:cs="Arial"/>
-          <w:b/>
-          <w:bCs/>
-        </w:rPr>
-      </w:pPr>
-    </w:p>
-    <w:p>
-      <w:pPr>
-        <w:rPr>
-          <w:rFonts w:ascii="Arial" w:hAnsi="Arial" w:cs="Arial"/>
-          <w:b/>
-          <w:bCs/>
-        </w:rPr>
-      </w:pPr>
-    </w:p>
-    <w:p>
-      <w:pPr>
-        <w:rPr>
-          <w:rFonts w:ascii="Arial" w:hAnsi="Arial" w:cs="Arial"/>
-          <w:b/>
-          <w:bCs/>
-        </w:rPr>
-      </w:pPr>
-      <w:r>
-        <w:rPr>
-          <w:rFonts w:ascii="Arial" w:hAnsi="Arial" w:cs="Arial"/>
-          <w:b/>
-          <w:bCs/>
-        </w:rPr>
+        <w:jc w:val="center"/>
+        <w:rPr>
+          <w:rFonts w:ascii="Arial" w:hAnsi="Arial" w:cs="Arial"/>
+          <w:b/>
+          <w:bCs/>
+        </w:rPr>
+      </w:pPr>
+    </w:p>
+    <w:p>
+      <w:pPr>
+        <w:rPr>
+          <w:rFonts w:ascii="Arial" w:hAnsi="Arial" w:cs="Arial"/>
+          <w:b/>
+          <w:bCs/>
+        </w:rPr>
+      </w:pPr>
+    </w:p>
+    <w:p>
+      <w:pPr>
+        <w:rPr>
+          <w:rFonts w:ascii="Arial" w:hAnsi="Arial" w:cs="Arial"/>
+          <w:b/>
+          <w:bCs/>
+        </w:rPr>
+      </w:pPr>
+    </w:p>
+    <w:p>
+      <w:pPr>
+        <w:rPr>
+          <w:rFonts w:ascii="Arial" w:hAnsi="Arial" w:cs="Arial"/>
+          <w:b/>
+          <w:bCs/>
+        </w:rPr>
+      </w:pPr>
+      <w:r>
+        <w:rPr>
+          <w:rFonts w:ascii="Arial" w:hAnsi="Arial" w:cs="Arial"/>
+          <w:b/>
+          <w:bCs/>
+        </w:rPr>
+        <w:lastRenderedPageBreak/>
         <w:t>Relation</w:t>
       </w:r>
       <w:r>
@@ -2371,7 +2382,6 @@
           <w:bCs/>
           <w:noProof/>
         </w:rPr>
-        <w:lastRenderedPageBreak/>
         <w:drawing>
           <wp:inline distT="0" distB="0" distL="0" distR="0" wp14:anchorId="6492DC84" wp14:editId="5E03FDB0">
             <wp:extent cx="1152525" cy="4305300"/>
@@ -2717,50 +2727,41 @@
     <w:p>
       <w:pPr>
         <w:rPr>
-          <w:rFonts w:cstheme="minorHAnsi"/>
-          <w:b/>
-          <w:bCs/>
-        </w:rPr>
-      </w:pPr>
-    </w:p>
-    <w:p>
-      <w:pPr>
-        <w:rPr>
-          <w:rFonts w:ascii="Arial" w:hAnsi="Arial" w:cs="Arial"/>
-          <w:b/>
-          <w:bCs/>
-        </w:rPr>
-      </w:pPr>
-      <w:r>
-        <w:rPr>
-          <w:rFonts w:ascii="Arial" w:hAnsi="Arial" w:cs="Arial"/>
-          <w:b/>
-          <w:bCs/>
-        </w:rPr>
-        <w:t>Save Family Tree Sequence Diagram</w:t>
+          <w:rFonts w:ascii="Arial" w:hAnsi="Arial" w:cs="Arial"/>
+          <w:b/>
+          <w:bCs/>
+        </w:rPr>
+      </w:pPr>
+      <w:r>
+        <w:rPr>
+          <w:rFonts w:ascii="Arial" w:hAnsi="Arial" w:cs="Arial"/>
+          <w:b/>
+          <w:bCs/>
+        </w:rPr>
+        <w:lastRenderedPageBreak/>
+        <w:t>Edit Family Tree Sequence Diagram</w:t>
       </w:r>
     </w:p>
     <w:p>
       <w:pPr>
         <w:jc w:val="center"/>
         <w:rPr>
-          <w:rFonts w:cstheme="minorHAnsi"/>
-          <w:b/>
-          <w:bCs/>
-        </w:rPr>
-      </w:pPr>
-      <w:r>
-        <w:rPr>
-          <w:rFonts w:cstheme="minorHAnsi"/>
-          <w:b/>
-          <w:bCs/>
-          <w:noProof/>
+          <w:rFonts w:ascii="Arial" w:hAnsi="Arial" w:cs="Arial"/>
+          <w:b/>
+          <w:bCs/>
+        </w:rPr>
+      </w:pPr>
+      <w:r>
+        <w:rPr>
+          <w:rFonts w:ascii="Arial" w:hAnsi="Arial" w:cs="Arial"/>
+          <w:b/>
+          <w:bCs/>
         </w:rPr>
         <w:drawing>
-          <wp:inline distT="0" distB="0" distL="0" distR="0" wp14:anchorId="00A26F6E" wp14:editId="28FCECC3">
-            <wp:extent cx="5800122" cy="6838950"/>
+          <wp:inline distT="0" distB="0" distL="0" distR="0" wp14:anchorId="03922485" wp14:editId="188FBEDC">
+            <wp:extent cx="5724525" cy="6727500"/>
             <wp:effectExtent l="0" t="0" r="0" b="0"/>
-            <wp:docPr id="4" name="Picture 4" descr="Diagram&#10;&#10;Description automatically generated"/>
+            <wp:docPr id="13" name="Picture 13" descr="Text&#10;&#10;Description automatically generated with low confidence"/>
             <wp:cNvGraphicFramePr>
               <a:graphicFrameLocks xmlns:a="http://schemas.openxmlformats.org/drawingml/2006/main" noChangeAspect="1"/>
             </wp:cNvGraphicFramePr>
@@ -2768,7 +2769,7 @@
               <a:graphicData uri="http://schemas.openxmlformats.org/drawingml/2006/picture">
                 <pic:pic xmlns:pic="http://schemas.openxmlformats.org/drawingml/2006/picture">
                   <pic:nvPicPr>
-                    <pic:cNvPr id="4" name="Picture 4" descr="Diagram&#10;&#10;Description automatically generated"/>
+                    <pic:cNvPr id="13" name="Picture 13" descr="Text&#10;&#10;Description automatically generated with low confidence"/>
                     <pic:cNvPicPr>
                       <a:picLocks noChangeAspect="1" noChangeArrowheads="1"/>
                     </pic:cNvPicPr>
@@ -2789,7 +2790,7 @@
                   <pic:spPr bwMode="auto">
                     <a:xfrm>
                       <a:off x="0" y="0"/>
-                      <a:ext cx="5823567" cy="6866594"/>
+                      <a:ext cx="5726115" cy="6729369"/>
                     </a:xfrm>
                     <a:prstGeom prst="rect">
                       <a:avLst/>
@@ -2809,95 +2810,95 @@
     <w:p>
       <w:pPr>
         <w:rPr>
-          <w:rFonts w:cstheme="minorHAnsi"/>
-          <w:b/>
-          <w:bCs/>
-        </w:rPr>
-      </w:pPr>
-    </w:p>
-    <w:p>
-      <w:pPr>
-        <w:rPr>
-          <w:rFonts w:cstheme="minorHAnsi"/>
-          <w:b/>
-          <w:bCs/>
-        </w:rPr>
-      </w:pPr>
-    </w:p>
-    <w:p>
-      <w:pPr>
-        <w:rPr>
-          <w:rFonts w:cstheme="minorHAnsi"/>
-          <w:b/>
-          <w:bCs/>
-        </w:rPr>
-      </w:pPr>
-    </w:p>
-    <w:p>
-      <w:pPr>
-        <w:rPr>
-          <w:rFonts w:cstheme="minorHAnsi"/>
-          <w:b/>
-          <w:bCs/>
-        </w:rPr>
-      </w:pPr>
-    </w:p>
-    <w:p>
-      <w:pPr>
-        <w:rPr>
-          <w:rFonts w:cstheme="minorHAnsi"/>
-          <w:b/>
-          <w:bCs/>
-        </w:rPr>
-      </w:pPr>
-    </w:p>
-    <w:p>
-      <w:pPr>
-        <w:rPr>
-          <w:rFonts w:cstheme="minorHAnsi"/>
-          <w:b/>
-          <w:bCs/>
-        </w:rPr>
-      </w:pPr>
-    </w:p>
-    <w:p>
-      <w:pPr>
-        <w:rPr>
-          <w:rFonts w:ascii="Arial" w:hAnsi="Arial" w:cs="Arial"/>
-          <w:b/>
-          <w:bCs/>
-        </w:rPr>
-      </w:pPr>
-      <w:r>
-        <w:rPr>
-          <w:rFonts w:ascii="Arial" w:hAnsi="Arial" w:cs="Arial"/>
-          <w:b/>
-          <w:bCs/>
-        </w:rPr>
-        <w:t>Load Family Tree Sequence Diagram</w:t>
+          <w:rFonts w:ascii="Arial" w:hAnsi="Arial" w:cs="Arial"/>
+          <w:b/>
+          <w:bCs/>
+        </w:rPr>
+      </w:pPr>
+    </w:p>
+    <w:p>
+      <w:pPr>
+        <w:rPr>
+          <w:rFonts w:ascii="Arial" w:hAnsi="Arial" w:cs="Arial"/>
+          <w:b/>
+          <w:bCs/>
+        </w:rPr>
+      </w:pPr>
+    </w:p>
+    <w:p>
+      <w:pPr>
+        <w:rPr>
+          <w:rFonts w:ascii="Arial" w:hAnsi="Arial" w:cs="Arial"/>
+          <w:b/>
+          <w:bCs/>
+        </w:rPr>
+      </w:pPr>
+    </w:p>
+    <w:p>
+      <w:pPr>
+        <w:rPr>
+          <w:rFonts w:ascii="Arial" w:hAnsi="Arial" w:cs="Arial"/>
+          <w:b/>
+          <w:bCs/>
+        </w:rPr>
+      </w:pPr>
+    </w:p>
+    <w:p>
+      <w:pPr>
+        <w:rPr>
+          <w:rFonts w:ascii="Arial" w:hAnsi="Arial" w:cs="Arial"/>
+          <w:b/>
+          <w:bCs/>
+        </w:rPr>
+      </w:pPr>
+    </w:p>
+    <w:p>
+      <w:pPr>
+        <w:rPr>
+          <w:rFonts w:ascii="Arial" w:hAnsi="Arial" w:cs="Arial"/>
+          <w:b/>
+          <w:bCs/>
+        </w:rPr>
+      </w:pPr>
+    </w:p>
+    <w:p>
+      <w:pPr>
+        <w:rPr>
+          <w:rFonts w:ascii="Arial" w:hAnsi="Arial" w:cs="Arial"/>
+          <w:b/>
+          <w:bCs/>
+        </w:rPr>
+      </w:pPr>
+      <w:r>
+        <w:rPr>
+          <w:rFonts w:ascii="Arial" w:hAnsi="Arial" w:cs="Arial"/>
+          <w:b/>
+          <w:bCs/>
+        </w:rPr>
+        <w:lastRenderedPageBreak/>
+        <w:t>Open Family Tree Sequence Diagram</w:t>
       </w:r>
     </w:p>
     <w:p>
       <w:pPr>
         <w:jc w:val="center"/>
         <w:rPr>
-          <w:rFonts w:cstheme="minorHAnsi"/>
-          <w:b/>
-          <w:bCs/>
-        </w:rPr>
-      </w:pPr>
-      <w:r>
-        <w:rPr>
-          <w:rFonts w:cstheme="minorHAnsi"/>
-          <w:b/>
-          <w:bCs/>
-          <w:noProof/>
+          <w:rFonts w:ascii="Arial" w:hAnsi="Arial" w:cs="Arial"/>
+          <w:b/>
+          <w:bCs/>
+        </w:rPr>
+      </w:pPr>
+      <w:r>
+        <w:rPr>
+          <w:rFonts w:ascii="Arial" w:hAnsi="Arial" w:cs="Arial"/>
+          <w:b/>
+          <w:bCs/>
         </w:rPr>
         <w:drawing>
-          <wp:inline distT="0" distB="0" distL="0" distR="0" wp14:anchorId="0758C6EA" wp14:editId="0DCD1490">
-            <wp:extent cx="4583884" cy="8115300"/>
+          <wp:inline distT="0" distB="0" distL="0" distR="0" wp14:anchorId="5D99CEC5" wp14:editId="709E3507">
+            <wp:extent cx="4238625" cy="6797660"/>
             <wp:effectExtent l="0" t="0" r="0" b="0"/>
-            <wp:docPr id="5" name="Picture 5" descr="A picture containing text&#10;&#10;Description automatically generated"/>
+            <wp:docPr id="14" name="Picture 14" descr="Text&#10;&#10;Description automatically generated"/>
             <wp:cNvGraphicFramePr>
               <a:graphicFrameLocks xmlns:a="http://schemas.openxmlformats.org/drawingml/2006/main" noChangeAspect="1"/>
             </wp:cNvGraphicFramePr>
@@ -2905,7 +2906,7 @@
               <a:graphicData uri="http://schemas.openxmlformats.org/drawingml/2006/picture">
                 <pic:pic xmlns:pic="http://schemas.openxmlformats.org/drawingml/2006/picture">
                   <pic:nvPicPr>
-                    <pic:cNvPr id="5" name="Picture 5" descr="A picture containing text&#10;&#10;Description automatically generated"/>
+                    <pic:cNvPr id="14" name="Picture 14" descr="Text&#10;&#10;Description automatically generated"/>
                     <pic:cNvPicPr>
                       <a:picLocks noChangeAspect="1" noChangeArrowheads="1"/>
                     </pic:cNvPicPr>
@@ -2926,7 +2927,7 @@
                   <pic:spPr bwMode="auto">
                     <a:xfrm>
                       <a:off x="0" y="0"/>
-                      <a:ext cx="4611418" cy="8164046"/>
+                      <a:ext cx="4250637" cy="6816924"/>
                     </a:xfrm>
                     <a:prstGeom prst="rect">
                       <a:avLst/>
@@ -2943,8 +2944,301 @@
         </w:drawing>
       </w:r>
     </w:p>
+    <w:p>
+      <w:pPr>
+        <w:rPr>
+          <w:rFonts w:ascii="Arial" w:hAnsi="Arial" w:cs="Arial"/>
+          <w:b/>
+          <w:bCs/>
+        </w:rPr>
+      </w:pPr>
+    </w:p>
+    <w:p>
+      <w:pPr>
+        <w:rPr>
+          <w:rFonts w:ascii="Arial" w:hAnsi="Arial" w:cs="Arial"/>
+          <w:b/>
+          <w:bCs/>
+        </w:rPr>
+      </w:pPr>
+    </w:p>
+    <w:p>
+      <w:pPr>
+        <w:rPr>
+          <w:rFonts w:ascii="Arial" w:hAnsi="Arial" w:cs="Arial"/>
+          <w:b/>
+          <w:bCs/>
+        </w:rPr>
+      </w:pPr>
+    </w:p>
+    <w:p>
+      <w:pPr>
+        <w:rPr>
+          <w:rFonts w:ascii="Arial" w:hAnsi="Arial" w:cs="Arial"/>
+          <w:b/>
+          <w:bCs/>
+        </w:rPr>
+      </w:pPr>
+    </w:p>
+    <w:p>
+      <w:pPr>
+        <w:rPr>
+          <w:rFonts w:ascii="Arial" w:hAnsi="Arial" w:cs="Arial"/>
+          <w:b/>
+          <w:bCs/>
+        </w:rPr>
+      </w:pPr>
+    </w:p>
+    <w:p>
+      <w:pPr>
+        <w:rPr>
+          <w:rFonts w:ascii="Arial" w:hAnsi="Arial" w:cs="Arial"/>
+          <w:b/>
+          <w:bCs/>
+        </w:rPr>
+      </w:pPr>
+    </w:p>
+    <w:p>
+      <w:pPr>
+        <w:rPr>
+          <w:rFonts w:ascii="Arial" w:hAnsi="Arial" w:cs="Arial"/>
+          <w:b/>
+          <w:bCs/>
+        </w:rPr>
+      </w:pPr>
+      <w:r>
+        <w:rPr>
+          <w:rFonts w:ascii="Arial" w:hAnsi="Arial" w:cs="Arial"/>
+          <w:b/>
+          <w:bCs/>
+        </w:rPr>
+        <w:lastRenderedPageBreak/>
+        <w:t>Merge Family Tree Sequence Diagram</w:t>
+      </w:r>
+    </w:p>
+    <w:p>
+      <w:pPr>
+        <w:jc w:val="center"/>
+        <w:rPr>
+          <w:rFonts w:ascii="Arial" w:hAnsi="Arial" w:cs="Arial"/>
+          <w:b/>
+          <w:bCs/>
+        </w:rPr>
+      </w:pPr>
+      <w:r>
+        <w:rPr>
+          <w:rFonts w:ascii="Arial" w:hAnsi="Arial" w:cs="Arial"/>
+          <w:b/>
+          <w:bCs/>
+        </w:rPr>
+        <w:drawing>
+          <wp:inline distT="0" distB="0" distL="0" distR="0" wp14:anchorId="0065491B" wp14:editId="48B23227">
+            <wp:extent cx="5753100" cy="6524625"/>
+            <wp:effectExtent l="0" t="0" r="0" b="0"/>
+            <wp:docPr id="15" name="Picture 15" descr="Text&#10;&#10;Description automatically generated with medium confidence"/>
+            <wp:cNvGraphicFramePr>
+              <a:graphicFrameLocks xmlns:a="http://schemas.openxmlformats.org/drawingml/2006/main" noChangeAspect="1"/>
+            </wp:cNvGraphicFramePr>
+            <a:graphic xmlns:a="http://schemas.openxmlformats.org/drawingml/2006/main">
+              <a:graphicData uri="http://schemas.openxmlformats.org/drawingml/2006/picture">
+                <pic:pic xmlns:pic="http://schemas.openxmlformats.org/drawingml/2006/picture">
+                  <pic:nvPicPr>
+                    <pic:cNvPr id="15" name="Picture 15" descr="Text&#10;&#10;Description automatically generated with medium confidence"/>
+                    <pic:cNvPicPr>
+                      <a:picLocks noChangeAspect="1" noChangeArrowheads="1"/>
+                    </pic:cNvPicPr>
+                  </pic:nvPicPr>
+                  <pic:blipFill>
+                    <a:blip r:embed="rId18" cstate="print">
+                      <a:extLst>
+                        <a:ext uri="{28A0092B-C50C-407E-A947-70E740481C1C}">
+                          <a14:useLocalDpi xmlns:a14="http://schemas.microsoft.com/office/drawing/2010/main" val="0"/>
+                        </a:ext>
+                      </a:extLst>
+                    </a:blip>
+                    <a:srcRect/>
+                    <a:stretch>
+                      <a:fillRect/>
+                    </a:stretch>
+                  </pic:blipFill>
+                  <pic:spPr bwMode="auto">
+                    <a:xfrm>
+                      <a:off x="0" y="0"/>
+                      <a:ext cx="5753100" cy="6524625"/>
+                    </a:xfrm>
+                    <a:prstGeom prst="rect">
+                      <a:avLst/>
+                    </a:prstGeom>
+                    <a:noFill/>
+                    <a:ln>
+                      <a:noFill/>
+                    </a:ln>
+                  </pic:spPr>
+                </pic:pic>
+              </a:graphicData>
+            </a:graphic>
+          </wp:inline>
+        </w:drawing>
+      </w:r>
+    </w:p>
+    <w:p>
+      <w:pPr>
+        <w:rPr>
+          <w:rFonts w:ascii="Arial" w:hAnsi="Arial" w:cs="Arial"/>
+          <w:b/>
+          <w:bCs/>
+        </w:rPr>
+      </w:pPr>
+    </w:p>
+    <w:p>
+      <w:pPr>
+        <w:rPr>
+          <w:rFonts w:ascii="Arial" w:hAnsi="Arial" w:cs="Arial"/>
+          <w:b/>
+          <w:bCs/>
+        </w:rPr>
+      </w:pPr>
+    </w:p>
+    <w:p>
+      <w:pPr>
+        <w:rPr>
+          <w:rFonts w:ascii="Arial" w:hAnsi="Arial" w:cs="Arial"/>
+          <w:b/>
+          <w:bCs/>
+        </w:rPr>
+      </w:pPr>
+    </w:p>
+    <w:p>
+      <w:pPr>
+        <w:rPr>
+          <w:rFonts w:ascii="Arial" w:hAnsi="Arial" w:cs="Arial"/>
+          <w:b/>
+          <w:bCs/>
+        </w:rPr>
+      </w:pPr>
+    </w:p>
+    <w:p>
+      <w:pPr>
+        <w:rPr>
+          <w:rFonts w:ascii="Arial" w:hAnsi="Arial" w:cs="Arial"/>
+          <w:b/>
+          <w:bCs/>
+        </w:rPr>
+      </w:pPr>
+    </w:p>
+    <w:p>
+      <w:pPr>
+        <w:rPr>
+          <w:rFonts w:ascii="Arial" w:hAnsi="Arial" w:cs="Arial"/>
+          <w:b/>
+          <w:bCs/>
+        </w:rPr>
+      </w:pPr>
+    </w:p>
+    <w:p>
+      <w:pPr>
+        <w:rPr>
+          <w:rFonts w:ascii="Arial" w:hAnsi="Arial" w:cs="Arial"/>
+          <w:b/>
+          <w:bCs/>
+        </w:rPr>
+      </w:pPr>
+    </w:p>
+    <w:p>
+      <w:pPr>
+        <w:rPr>
+          <w:rFonts w:ascii="Arial" w:hAnsi="Arial" w:cs="Arial"/>
+          <w:b/>
+          <w:bCs/>
+        </w:rPr>
+      </w:pPr>
+      <w:r>
+        <w:rPr>
+          <w:rFonts w:ascii="Arial" w:hAnsi="Arial" w:cs="Arial"/>
+          <w:b/>
+          <w:bCs/>
+        </w:rPr>
+        <w:lastRenderedPageBreak/>
+        <w:t>Relation Family Tree Sequence Diagram</w:t>
+      </w:r>
+    </w:p>
+    <w:p>
+      <w:pPr>
+        <w:jc w:val="center"/>
+        <w:rPr>
+          <w:rFonts w:ascii="Arial" w:hAnsi="Arial" w:cs="Arial"/>
+          <w:b/>
+          <w:bCs/>
+        </w:rPr>
+      </w:pPr>
+      <w:r>
+        <w:rPr>
+          <w:rFonts w:ascii="Arial" w:hAnsi="Arial" w:cs="Arial"/>
+          <w:b/>
+          <w:bCs/>
+        </w:rPr>
+        <w:drawing>
+          <wp:inline distT="0" distB="0" distL="0" distR="0" wp14:anchorId="773AD57D" wp14:editId="0028CC65">
+            <wp:extent cx="4829461" cy="7410450"/>
+            <wp:effectExtent l="0" t="0" r="0" b="0"/>
+            <wp:docPr id="16" name="Picture 16" descr="Text&#10;&#10;Description automatically generated"/>
+            <wp:cNvGraphicFramePr>
+              <a:graphicFrameLocks xmlns:a="http://schemas.openxmlformats.org/drawingml/2006/main" noChangeAspect="1"/>
+            </wp:cNvGraphicFramePr>
+            <a:graphic xmlns:a="http://schemas.openxmlformats.org/drawingml/2006/main">
+              <a:graphicData uri="http://schemas.openxmlformats.org/drawingml/2006/picture">
+                <pic:pic xmlns:pic="http://schemas.openxmlformats.org/drawingml/2006/picture">
+                  <pic:nvPicPr>
+                    <pic:cNvPr id="16" name="Picture 16" descr="Text&#10;&#10;Description automatically generated"/>
+                    <pic:cNvPicPr>
+                      <a:picLocks noChangeAspect="1" noChangeArrowheads="1"/>
+                    </pic:cNvPicPr>
+                  </pic:nvPicPr>
+                  <pic:blipFill>
+                    <a:blip r:embed="rId19" cstate="print">
+                      <a:extLst>
+                        <a:ext uri="{28A0092B-C50C-407E-A947-70E740481C1C}">
+                          <a14:useLocalDpi xmlns:a14="http://schemas.microsoft.com/office/drawing/2010/main" val="0"/>
+                        </a:ext>
+                      </a:extLst>
+                    </a:blip>
+                    <a:srcRect/>
+                    <a:stretch>
+                      <a:fillRect/>
+                    </a:stretch>
+                  </pic:blipFill>
+                  <pic:spPr bwMode="auto">
+                    <a:xfrm>
+                      <a:off x="0" y="0"/>
+                      <a:ext cx="4844054" cy="7432842"/>
+                    </a:xfrm>
+                    <a:prstGeom prst="rect">
+                      <a:avLst/>
+                    </a:prstGeom>
+                    <a:noFill/>
+                    <a:ln>
+                      <a:noFill/>
+                    </a:ln>
+                  </pic:spPr>
+                </pic:pic>
+              </a:graphicData>
+            </a:graphic>
+          </wp:inline>
+        </w:drawing>
+      </w:r>
+    </w:p>
+    <w:p>
+      <w:pPr>
+        <w:jc w:val="center"/>
+        <w:rPr>
+          <w:rFonts w:cstheme="minorHAnsi"/>
+          <w:b/>
+          <w:bCs/>
+        </w:rPr>
+      </w:pPr>
+    </w:p>
     <w:sectPr>
-      <w:footerReference w:type="default" r:id="rId18"/>
+      <w:footerReference w:type="default" r:id="rId20"/>
       <w:pgSz w:w="11906" w:h="16838"/>
       <w:pgMar w:top="1440" w:right="1440" w:bottom="1440" w:left="1440" w:header="708" w:footer="708" w:gutter="0"/>
       <w:cols w:space="708"/>

--- a/Documents/Design Document/Desing Document.docx
+++ b/Documents/Design Document/Desing Document.docx
@@ -987,6 +987,47 @@
     </w:p>
     <w:p>
       <w:pPr>
+        <w:rPr>
+          <w:lang w:val="en-US"/>
+        </w:rPr>
+      </w:pPr>
+      <w:r>
+        <w:rPr>
+          <w:rFonts w:ascii="Arial" w:eastAsia="Arial" w:hAnsi="Arial" w:cs="Arial"/>
+          <w:b/>
+          <w:bCs/>
+          <w:sz w:val="45"/>
+          <w:szCs w:val="45"/>
+          <w:lang w:val="en-GB" w:eastAsia="en-GB"/>
+        </w:rPr>
+        <w:lastRenderedPageBreak/>
+        <w:t>1</w:t>
+      </w:r>
+      <w:r>
+        <w:rPr>
+          <w:rFonts w:ascii="Arial" w:eastAsia="Arial" w:hAnsi="Arial" w:cs="Arial"/>
+          <w:b/>
+          <w:bCs/>
+          <w:sz w:val="45"/>
+          <w:szCs w:val="45"/>
+          <w:lang w:val="en-GB" w:eastAsia="en-GB"/>
+        </w:rPr>
+        <w:t>.</w:t>
+      </w:r>
+      <w:r>
+        <w:rPr>
+          <w:rFonts w:ascii="Arial" w:eastAsia="Arial" w:hAnsi="Arial" w:cs="Arial"/>
+          <w:b/>
+          <w:bCs/>
+          <w:sz w:val="45"/>
+          <w:szCs w:val="45"/>
+          <w:lang w:val="en-GB" w:eastAsia="en-GB"/>
+        </w:rPr>
+        <w:t xml:space="preserve"> Introduction</w:t>
+      </w:r>
+    </w:p>
+    <w:p>
+      <w:pPr>
         <w:spacing w:after="0" w:line="375" w:lineRule="auto"/>
         <w:ind w:right="46"/>
         <w:jc w:val="both"/>
@@ -994,23 +1035,57 @@
           <w:rFonts w:ascii="Arial" w:eastAsia="Arial" w:hAnsi="Arial" w:cs="Arial"/>
           <w:b/>
           <w:bCs/>
-          <w:sz w:val="45"/>
-          <w:szCs w:val="45"/>
-          <w:lang w:val="en-GB" w:eastAsia="en-GB"/>
-        </w:rPr>
-      </w:pPr>
-      <w:r>
-        <w:rPr>
-          <w:rFonts w:ascii="Arial" w:eastAsia="Arial" w:hAnsi="Arial" w:cs="Arial"/>
-          <w:b/>
-          <w:bCs/>
-          <w:sz w:val="45"/>
-          <w:szCs w:val="45"/>
-          <w:lang w:val="en-GB" w:eastAsia="en-GB"/>
-        </w:rPr>
-        <w:lastRenderedPageBreak/>
-        <w:t>2. Program Functions and Design</w:t>
-      </w:r>
+          <w:sz w:val="31"/>
+          <w:szCs w:val="31"/>
+          <w:lang w:val="en-GB" w:eastAsia="en-GB"/>
+        </w:rPr>
+      </w:pPr>
+      <w:r>
+        <w:rPr>
+          <w:rFonts w:ascii="Arial" w:eastAsia="Arial" w:hAnsi="Arial" w:cs="Arial"/>
+          <w:b/>
+          <w:bCs/>
+          <w:sz w:val="31"/>
+          <w:szCs w:val="31"/>
+          <w:lang w:val="en-GB" w:eastAsia="en-GB"/>
+        </w:rPr>
+        <w:t>1.1 Purpose</w:t>
+      </w:r>
+    </w:p>
+    <w:p>
+      <w:pPr>
+        <w:spacing w:after="0" w:line="375" w:lineRule="auto"/>
+        <w:ind w:left="40" w:right="46" w:firstLine="239"/>
+        <w:jc w:val="both"/>
+        <w:rPr>
+          <w:rFonts w:ascii="Arial" w:eastAsia="Arial" w:hAnsi="Arial" w:cs="Arial"/>
+          <w:sz w:val="23"/>
+          <w:szCs w:val="23"/>
+          <w:lang w:val="en-GB" w:eastAsia="en-GB"/>
+        </w:rPr>
+      </w:pPr>
+      <w:r>
+        <w:rPr>
+          <w:rFonts w:ascii="Arial" w:eastAsia="Arial" w:hAnsi="Arial" w:cs="Arial"/>
+          <w:sz w:val="23"/>
+          <w:szCs w:val="23"/>
+          <w:lang w:val="en-GB" w:eastAsia="en-GB"/>
+        </w:rPr>
+        <w:t>This document presents a detailed description of the project’s design, giving the functional structure, algorithms, and program functions. This document could be considered a guideline for any developer who may wish to develop this project or modify it by any way.</w:t>
+      </w:r>
+    </w:p>
+    <w:p>
+      <w:pPr>
+        <w:spacing w:after="0" w:line="375" w:lineRule="auto"/>
+        <w:ind w:left="40" w:right="46" w:firstLine="239"/>
+        <w:jc w:val="both"/>
+        <w:rPr>
+          <w:rFonts w:ascii="Arial" w:eastAsia="Arial" w:hAnsi="Arial" w:cs="Arial"/>
+          <w:sz w:val="23"/>
+          <w:szCs w:val="23"/>
+          <w:lang w:val="en-GB" w:eastAsia="en-GB"/>
+        </w:rPr>
+      </w:pPr>
     </w:p>
     <w:p>
       <w:pPr>
@@ -1035,7 +1110,7 @@
           <w:szCs w:val="31"/>
           <w:lang w:val="en-GB" w:eastAsia="en-GB"/>
         </w:rPr>
-        <w:t>2.1 Language and External Tools</w:t>
+        <w:t>1.2 Scope</w:t>
       </w:r>
     </w:p>
     <w:p>
@@ -1057,44 +1132,21 @@
           <w:szCs w:val="23"/>
           <w:lang w:val="en-GB" w:eastAsia="en-GB"/>
         </w:rPr>
-        <w:t xml:space="preserve">Java will be </w:t>
-      </w:r>
-      <w:r>
-        <w:rPr>
-          <w:rFonts w:ascii="Arial" w:eastAsia="Arial" w:hAnsi="Arial" w:cs="Arial"/>
-          <w:sz w:val="23"/>
-          <w:szCs w:val="23"/>
-          <w:lang w:val="en-GB" w:eastAsia="en-GB"/>
-        </w:rPr>
-        <w:t xml:space="preserve">programming language for this project. </w:t>
-      </w:r>
-      <w:r>
-        <w:rPr>
-          <w:rFonts w:ascii="Arial" w:eastAsia="Arial" w:hAnsi="Arial" w:cs="Arial"/>
-          <w:sz w:val="23"/>
-          <w:szCs w:val="23"/>
-          <w:lang w:val="en-GB" w:eastAsia="en-GB"/>
-        </w:rPr>
-        <w:t xml:space="preserve">Swing </w:t>
-      </w:r>
-      <w:r>
-        <w:rPr>
-          <w:rFonts w:ascii="Arial" w:eastAsia="Arial" w:hAnsi="Arial" w:cs="Arial"/>
-          <w:sz w:val="23"/>
-          <w:szCs w:val="23"/>
-          <w:lang w:val="en-GB" w:eastAsia="en-GB"/>
-        </w:rPr>
-        <w:t xml:space="preserve">will be used </w:t>
-      </w:r>
-      <w:r>
-        <w:rPr>
-          <w:rFonts w:ascii="Arial" w:eastAsia="Arial" w:hAnsi="Arial" w:cs="Arial"/>
-          <w:sz w:val="23"/>
-          <w:szCs w:val="23"/>
-          <w:lang w:val="en-GB" w:eastAsia="en-GB"/>
-        </w:rPr>
-        <w:t>as GUI library.</w:t>
-      </w:r>
+        <w:t>This document details the architecture and modules that were discussed in the software requirement document. Some diagrams are available to visualize the architecture.</w:t>
+      </w:r>
+    </w:p>
+    <w:p>
+      <w:pPr>
+        <w:spacing w:after="0" w:line="375" w:lineRule="auto"/>
+        <w:ind w:left="40" w:right="46" w:firstLine="239"/>
+        <w:jc w:val="both"/>
+        <w:rPr>
+          <w:rFonts w:ascii="Arial" w:eastAsia="Arial" w:hAnsi="Arial" w:cs="Arial"/>
+          <w:sz w:val="23"/>
+          <w:szCs w:val="23"/>
+          <w:lang w:val="en-GB" w:eastAsia="en-GB"/>
+        </w:rPr>
+      </w:pPr>
     </w:p>
     <w:p>
       <w:pPr>
@@ -1103,11 +1155,24 @@
         <w:jc w:val="both"/>
         <w:rPr>
           <w:rFonts w:ascii="Arial" w:eastAsia="Arial" w:hAnsi="Arial" w:cs="Arial"/>
-          <w:sz w:val="23"/>
-          <w:szCs w:val="23"/>
-          <w:lang w:val="en-GB" w:eastAsia="en-GB"/>
-        </w:rPr>
-      </w:pPr>
+          <w:b/>
+          <w:bCs/>
+          <w:sz w:val="45"/>
+          <w:szCs w:val="45"/>
+          <w:lang w:val="en-GB" w:eastAsia="en-GB"/>
+        </w:rPr>
+      </w:pPr>
+      <w:r>
+        <w:rPr>
+          <w:rFonts w:ascii="Arial" w:eastAsia="Arial" w:hAnsi="Arial" w:cs="Arial"/>
+          <w:b/>
+          <w:bCs/>
+          <w:sz w:val="45"/>
+          <w:szCs w:val="45"/>
+          <w:lang w:val="en-GB" w:eastAsia="en-GB"/>
+        </w:rPr>
+        <w:t>2. Program Functions and Design</w:t>
+      </w:r>
     </w:p>
     <w:p>
       <w:pPr>
@@ -1116,21 +1181,23 @@
         <w:jc w:val="both"/>
         <w:rPr>
           <w:rFonts w:ascii="Arial" w:eastAsia="Arial" w:hAnsi="Arial" w:cs="Arial"/>
-          <w:sz w:val="23"/>
-          <w:szCs w:val="23"/>
-          <w:lang w:val="en-GB" w:eastAsia="en-GB"/>
-        </w:rPr>
-      </w:pPr>
-      <w:r>
-        <w:rPr>
-          <w:rFonts w:ascii="Arial" w:eastAsia="Arial" w:hAnsi="Arial" w:cs="Arial"/>
           <w:b/>
           <w:bCs/>
           <w:sz w:val="31"/>
           <w:szCs w:val="31"/>
           <w:lang w:val="en-GB" w:eastAsia="en-GB"/>
         </w:rPr>
-        <w:t>2.2 Program Capabilities</w:t>
+      </w:pPr>
+      <w:r>
+        <w:rPr>
+          <w:rFonts w:ascii="Arial" w:eastAsia="Arial" w:hAnsi="Arial" w:cs="Arial"/>
+          <w:b/>
+          <w:bCs/>
+          <w:sz w:val="31"/>
+          <w:szCs w:val="31"/>
+          <w:lang w:val="en-GB" w:eastAsia="en-GB"/>
+        </w:rPr>
+        <w:t>2.1 Language and External Tools</w:t>
       </w:r>
     </w:p>
     <w:p>
@@ -1152,6 +1219,101 @@
           <w:szCs w:val="23"/>
           <w:lang w:val="en-GB" w:eastAsia="en-GB"/>
         </w:rPr>
+        <w:t xml:space="preserve">Java will be </w:t>
+      </w:r>
+      <w:r>
+        <w:rPr>
+          <w:rFonts w:ascii="Arial" w:eastAsia="Arial" w:hAnsi="Arial" w:cs="Arial"/>
+          <w:sz w:val="23"/>
+          <w:szCs w:val="23"/>
+          <w:lang w:val="en-GB" w:eastAsia="en-GB"/>
+        </w:rPr>
+        <w:t xml:space="preserve">programming language for this project. </w:t>
+      </w:r>
+      <w:r>
+        <w:rPr>
+          <w:rFonts w:ascii="Arial" w:eastAsia="Arial" w:hAnsi="Arial" w:cs="Arial"/>
+          <w:sz w:val="23"/>
+          <w:szCs w:val="23"/>
+          <w:lang w:val="en-GB" w:eastAsia="en-GB"/>
+        </w:rPr>
+        <w:t xml:space="preserve">Swing </w:t>
+      </w:r>
+      <w:r>
+        <w:rPr>
+          <w:rFonts w:ascii="Arial" w:eastAsia="Arial" w:hAnsi="Arial" w:cs="Arial"/>
+          <w:sz w:val="23"/>
+          <w:szCs w:val="23"/>
+          <w:lang w:val="en-GB" w:eastAsia="en-GB"/>
+        </w:rPr>
+        <w:t xml:space="preserve">will be used </w:t>
+      </w:r>
+      <w:r>
+        <w:rPr>
+          <w:rFonts w:ascii="Arial" w:eastAsia="Arial" w:hAnsi="Arial" w:cs="Arial"/>
+          <w:sz w:val="23"/>
+          <w:szCs w:val="23"/>
+          <w:lang w:val="en-GB" w:eastAsia="en-GB"/>
+        </w:rPr>
+        <w:t>as GUI library.</w:t>
+      </w:r>
+    </w:p>
+    <w:p>
+      <w:pPr>
+        <w:spacing w:after="0" w:line="375" w:lineRule="auto"/>
+        <w:ind w:right="46"/>
+        <w:jc w:val="both"/>
+        <w:rPr>
+          <w:rFonts w:ascii="Arial" w:eastAsia="Arial" w:hAnsi="Arial" w:cs="Arial"/>
+          <w:sz w:val="23"/>
+          <w:szCs w:val="23"/>
+          <w:lang w:val="en-GB" w:eastAsia="en-GB"/>
+        </w:rPr>
+      </w:pPr>
+    </w:p>
+    <w:p>
+      <w:pPr>
+        <w:spacing w:after="0" w:line="375" w:lineRule="auto"/>
+        <w:ind w:right="46"/>
+        <w:jc w:val="both"/>
+        <w:rPr>
+          <w:rFonts w:ascii="Arial" w:eastAsia="Arial" w:hAnsi="Arial" w:cs="Arial"/>
+          <w:sz w:val="23"/>
+          <w:szCs w:val="23"/>
+          <w:lang w:val="en-GB" w:eastAsia="en-GB"/>
+        </w:rPr>
+      </w:pPr>
+      <w:r>
+        <w:rPr>
+          <w:rFonts w:ascii="Arial" w:eastAsia="Arial" w:hAnsi="Arial" w:cs="Arial"/>
+          <w:b/>
+          <w:bCs/>
+          <w:sz w:val="31"/>
+          <w:szCs w:val="31"/>
+          <w:lang w:val="en-GB" w:eastAsia="en-GB"/>
+        </w:rPr>
+        <w:t>2.2 Program Capabilities</w:t>
+      </w:r>
+    </w:p>
+    <w:p>
+      <w:pPr>
+        <w:spacing w:after="0" w:line="375" w:lineRule="auto"/>
+        <w:ind w:left="40" w:right="46" w:firstLine="239"/>
+        <w:jc w:val="both"/>
+        <w:rPr>
+          <w:rFonts w:ascii="Arial" w:eastAsia="Arial" w:hAnsi="Arial" w:cs="Arial"/>
+          <w:sz w:val="23"/>
+          <w:szCs w:val="23"/>
+          <w:lang w:val="en-GB" w:eastAsia="en-GB"/>
+        </w:rPr>
+      </w:pPr>
+      <w:r>
+        <w:rPr>
+          <w:rFonts w:ascii="Arial" w:eastAsia="Arial" w:hAnsi="Arial" w:cs="Arial"/>
+          <w:sz w:val="23"/>
+          <w:szCs w:val="23"/>
+          <w:lang w:val="en-GB" w:eastAsia="en-GB"/>
+        </w:rPr>
         <w:t xml:space="preserve">User can edit family trees, delete family </w:t>
       </w:r>
       <w:r>
@@ -1378,6 +1540,171 @@
           <w:lang w:val="en-GB" w:eastAsia="en-GB"/>
         </w:rPr>
         <w:t xml:space="preserve"> and search family trees or family members.</w:t>
+      </w:r>
+    </w:p>
+    <w:p>
+      <w:pPr>
+        <w:spacing w:after="0" w:line="375" w:lineRule="auto"/>
+        <w:ind w:right="46"/>
+        <w:jc w:val="both"/>
+        <w:rPr>
+          <w:rFonts w:ascii="Arial" w:eastAsia="Arial" w:hAnsi="Arial" w:cs="Arial"/>
+          <w:sz w:val="23"/>
+          <w:szCs w:val="23"/>
+          <w:lang w:val="en-GB" w:eastAsia="en-GB"/>
+        </w:rPr>
+      </w:pPr>
+    </w:p>
+    <w:p>
+      <w:pPr>
+        <w:spacing w:after="0" w:line="375" w:lineRule="auto"/>
+        <w:ind w:right="46"/>
+        <w:jc w:val="both"/>
+        <w:rPr>
+          <w:rFonts w:ascii="Arial" w:eastAsia="Arial" w:hAnsi="Arial" w:cs="Arial"/>
+          <w:b/>
+          <w:bCs/>
+          <w:sz w:val="31"/>
+          <w:szCs w:val="31"/>
+          <w:lang w:val="en-GB" w:eastAsia="en-GB"/>
+        </w:rPr>
+      </w:pPr>
+      <w:r>
+        <w:rPr>
+          <w:rFonts w:ascii="Arial" w:eastAsia="Arial" w:hAnsi="Arial" w:cs="Arial"/>
+          <w:b/>
+          <w:bCs/>
+          <w:sz w:val="31"/>
+          <w:szCs w:val="31"/>
+          <w:lang w:val="en-GB" w:eastAsia="en-GB"/>
+        </w:rPr>
+        <w:t>2</w:t>
+      </w:r>
+      <w:r>
+        <w:rPr>
+          <w:rFonts w:ascii="Arial" w:eastAsia="Arial" w:hAnsi="Arial" w:cs="Arial"/>
+          <w:b/>
+          <w:bCs/>
+          <w:sz w:val="31"/>
+          <w:szCs w:val="31"/>
+          <w:lang w:val="en-GB" w:eastAsia="en-GB"/>
+        </w:rPr>
+        <w:t>.3</w:t>
+      </w:r>
+      <w:r>
+        <w:rPr>
+          <w:rFonts w:ascii="Arial" w:eastAsia="Arial" w:hAnsi="Arial" w:cs="Arial"/>
+          <w:b/>
+          <w:bCs/>
+          <w:sz w:val="31"/>
+          <w:szCs w:val="31"/>
+          <w:lang w:val="en-GB" w:eastAsia="en-GB"/>
+        </w:rPr>
+        <w:t xml:space="preserve"> Component Decomposition</w:t>
+      </w:r>
+    </w:p>
+    <w:p>
+      <w:pPr>
+        <w:spacing w:after="0" w:line="375" w:lineRule="auto"/>
+        <w:ind w:left="40" w:right="46" w:firstLine="239"/>
+        <w:jc w:val="both"/>
+        <w:rPr>
+          <w:rFonts w:ascii="Arial" w:eastAsia="Arial" w:hAnsi="Arial" w:cs="Arial"/>
+          <w:sz w:val="23"/>
+          <w:szCs w:val="23"/>
+          <w:lang w:val="en-GB" w:eastAsia="en-GB"/>
+        </w:rPr>
+      </w:pPr>
+      <w:r>
+        <w:rPr>
+          <w:rFonts w:ascii="Arial" w:eastAsia="Arial" w:hAnsi="Arial" w:cs="Arial"/>
+          <w:sz w:val="23"/>
+          <w:szCs w:val="23"/>
+          <w:lang w:val="en-GB" w:eastAsia="en-GB"/>
+        </w:rPr>
+        <w:t xml:space="preserve">The application will be consisting of five classes. These classes are </w:t>
+      </w:r>
+      <w:r>
+        <w:rPr>
+          <w:rFonts w:ascii="Arial" w:eastAsia="Arial" w:hAnsi="Arial" w:cs="Arial"/>
+          <w:sz w:val="23"/>
+          <w:szCs w:val="23"/>
+          <w:lang w:val="en-GB" w:eastAsia="en-GB"/>
+        </w:rPr>
+        <w:t>P</w:t>
+      </w:r>
+      <w:r>
+        <w:rPr>
+          <w:rFonts w:ascii="Arial" w:eastAsia="Arial" w:hAnsi="Arial" w:cs="Arial"/>
+          <w:sz w:val="23"/>
+          <w:szCs w:val="23"/>
+          <w:lang w:val="en-GB" w:eastAsia="en-GB"/>
+        </w:rPr>
+        <w:t xml:space="preserve">erson, </w:t>
+      </w:r>
+      <w:r>
+        <w:rPr>
+          <w:rFonts w:ascii="Arial" w:eastAsia="Arial" w:hAnsi="Arial" w:cs="Arial"/>
+          <w:sz w:val="23"/>
+          <w:szCs w:val="23"/>
+          <w:lang w:val="en-GB" w:eastAsia="en-GB"/>
+        </w:rPr>
+        <w:t>T</w:t>
+      </w:r>
+      <w:r>
+        <w:rPr>
+          <w:rFonts w:ascii="Arial" w:eastAsia="Arial" w:hAnsi="Arial" w:cs="Arial"/>
+          <w:sz w:val="23"/>
+          <w:szCs w:val="23"/>
+          <w:lang w:val="en-GB" w:eastAsia="en-GB"/>
+        </w:rPr>
+        <w:t xml:space="preserve">ree, </w:t>
+      </w:r>
+      <w:r>
+        <w:rPr>
+          <w:rFonts w:ascii="Arial" w:eastAsia="Arial" w:hAnsi="Arial" w:cs="Arial"/>
+          <w:sz w:val="23"/>
+          <w:szCs w:val="23"/>
+          <w:lang w:val="en-GB" w:eastAsia="en-GB"/>
+        </w:rPr>
+        <w:t>R</w:t>
+      </w:r>
+      <w:r>
+        <w:rPr>
+          <w:rFonts w:ascii="Arial" w:eastAsia="Arial" w:hAnsi="Arial" w:cs="Arial"/>
+          <w:sz w:val="23"/>
+          <w:szCs w:val="23"/>
+          <w:lang w:val="en-GB" w:eastAsia="en-GB"/>
+        </w:rPr>
+        <w:t xml:space="preserve">elation, TreeModification, and </w:t>
+      </w:r>
+      <w:r>
+        <w:rPr>
+          <w:rFonts w:ascii="Arial" w:eastAsia="Arial" w:hAnsi="Arial" w:cs="Arial"/>
+          <w:sz w:val="23"/>
+          <w:szCs w:val="23"/>
+          <w:lang w:val="en-GB" w:eastAsia="en-GB"/>
+        </w:rPr>
+        <w:t>M</w:t>
+      </w:r>
+      <w:r>
+        <w:rPr>
+          <w:rFonts w:ascii="Arial" w:eastAsia="Arial" w:hAnsi="Arial" w:cs="Arial"/>
+          <w:sz w:val="23"/>
+          <w:szCs w:val="23"/>
+          <w:lang w:val="en-GB" w:eastAsia="en-GB"/>
+        </w:rPr>
+        <w:t xml:space="preserve">ain classes. The person class will be used to set the information about a person, such as name, and will contain the parent and children status, which later will be stored in the tree class. The tree class will have information about the trees, for there will be multiple trees available in the program, ready for user access depending on preference. It will also store the user input for the person. Relation class will be the one setting the relation status between people when the conditions are met. </w:t>
+      </w:r>
+      <w:r>
+        <w:rPr>
+          <w:rFonts w:ascii="Arial" w:eastAsia="Arial" w:hAnsi="Arial" w:cs="Arial"/>
+          <w:sz w:val="23"/>
+          <w:szCs w:val="23"/>
+          <w:lang w:val="en-GB" w:eastAsia="en-GB"/>
+        </w:rPr>
+        <w:lastRenderedPageBreak/>
+        <w:t xml:space="preserve">The main class is for the execution of our software. For the creation of a new tree, user input for the person’s information will be asked. This information will be categorized by the person class, and later will be stored in the tree class. The relation class will have functions for the relation status between relatives and will set the relation status when asked. The TreeModification class will be called by UI elements such as add, delete, or edit. This class will also contain a method to merge two existing trees. </w:t>
       </w:r>
     </w:p>
     <w:p>
@@ -1567,7 +1894,7 @@
       <w:pPr>
         <w:spacing w:after="0" w:line="375" w:lineRule="auto"/>
         <w:ind w:right="46"/>
-        <w:jc w:val="both"/>
+        <w:jc w:val="center"/>
         <w:rPr>
           <w:rFonts w:ascii="Arial" w:eastAsia="Arial" w:hAnsi="Arial" w:cs="Arial"/>
           <w:b/>
@@ -1577,7 +1904,12 @@
           <w:lang w:val="en-GB" w:eastAsia="en-GB"/>
         </w:rPr>
       </w:pPr>
-      <w:r>
+    </w:p>
+    <w:p>
+      <w:pPr>
+        <w:spacing w:after="0" w:line="375" w:lineRule="auto"/>
+        <w:ind w:right="46"/>
+        <w:jc w:val="center"/>
         <w:rPr>
           <w:rFonts w:ascii="Arial" w:eastAsia="Arial" w:hAnsi="Arial" w:cs="Arial"/>
           <w:b/>
@@ -1586,10 +1918,13 @@
           <w:szCs w:val="31"/>
           <w:lang w:val="en-GB" w:eastAsia="en-GB"/>
         </w:rPr>
-        <w:lastRenderedPageBreak/>
-        <w:t>3.</w:t>
-      </w:r>
-      <w:r>
+      </w:pPr>
+    </w:p>
+    <w:p>
+      <w:pPr>
+        <w:spacing w:after="0" w:line="375" w:lineRule="auto"/>
+        <w:ind w:right="46"/>
+        <w:jc w:val="center"/>
         <w:rPr>
           <w:rFonts w:ascii="Arial" w:eastAsia="Arial" w:hAnsi="Arial" w:cs="Arial"/>
           <w:b/>
@@ -1598,41 +1933,7 @@
           <w:szCs w:val="31"/>
           <w:lang w:val="en-GB" w:eastAsia="en-GB"/>
         </w:rPr>
-        <w:t>2</w:t>
-      </w:r>
-      <w:r>
-        <w:rPr>
-          <w:rFonts w:ascii="Arial" w:eastAsia="Arial" w:hAnsi="Arial" w:cs="Arial"/>
-          <w:b/>
-          <w:bCs/>
-          <w:sz w:val="31"/>
-          <w:szCs w:val="31"/>
-          <w:lang w:val="en-GB" w:eastAsia="en-GB"/>
-        </w:rPr>
-        <w:t xml:space="preserve"> </w:t>
-      </w:r>
-      <w:r>
-        <w:rPr>
-          <w:rFonts w:ascii="Arial" w:eastAsia="Arial" w:hAnsi="Arial" w:cs="Arial"/>
-          <w:b/>
-          <w:bCs/>
-          <w:sz w:val="31"/>
-          <w:szCs w:val="31"/>
-          <w:lang w:val="en-GB" w:eastAsia="en-GB"/>
-        </w:rPr>
-        <w:t>Class</w:t>
-      </w:r>
-      <w:r>
-        <w:rPr>
-          <w:rFonts w:ascii="Arial" w:eastAsia="Arial" w:hAnsi="Arial" w:cs="Arial"/>
-          <w:b/>
-          <w:bCs/>
-          <w:sz w:val="31"/>
-          <w:szCs w:val="31"/>
-          <w:lang w:val="en-GB" w:eastAsia="en-GB"/>
-        </w:rPr>
-        <w:t xml:space="preserve"> Diagram</w:t>
-      </w:r>
+      </w:pPr>
     </w:p>
     <w:p>
       <w:pPr>
@@ -1648,6 +1949,62 @@
           <w:lang w:val="en-GB" w:eastAsia="en-GB"/>
         </w:rPr>
       </w:pPr>
+      <w:r>
+        <w:rPr>
+          <w:rFonts w:ascii="Arial" w:eastAsia="Arial" w:hAnsi="Arial" w:cs="Arial"/>
+          <w:b/>
+          <w:bCs/>
+          <w:sz w:val="31"/>
+          <w:szCs w:val="31"/>
+          <w:lang w:val="en-GB" w:eastAsia="en-GB"/>
+        </w:rPr>
+        <w:lastRenderedPageBreak/>
+        <w:t>3.</w:t>
+      </w:r>
+      <w:r>
+        <w:rPr>
+          <w:rFonts w:ascii="Arial" w:eastAsia="Arial" w:hAnsi="Arial" w:cs="Arial"/>
+          <w:b/>
+          <w:bCs/>
+          <w:sz w:val="31"/>
+          <w:szCs w:val="31"/>
+          <w:lang w:val="en-GB" w:eastAsia="en-GB"/>
+        </w:rPr>
+        <w:t>2</w:t>
+      </w:r>
+      <w:r>
+        <w:rPr>
+          <w:rFonts w:ascii="Arial" w:eastAsia="Arial" w:hAnsi="Arial" w:cs="Arial"/>
+          <w:b/>
+          <w:bCs/>
+          <w:sz w:val="31"/>
+          <w:szCs w:val="31"/>
+          <w:lang w:val="en-GB" w:eastAsia="en-GB"/>
+        </w:rPr>
+        <w:t xml:space="preserve"> </w:t>
+      </w:r>
+      <w:r>
+        <w:rPr>
+          <w:rFonts w:ascii="Arial" w:eastAsia="Arial" w:hAnsi="Arial" w:cs="Arial"/>
+          <w:b/>
+          <w:bCs/>
+          <w:sz w:val="31"/>
+          <w:szCs w:val="31"/>
+          <w:lang w:val="en-GB" w:eastAsia="en-GB"/>
+        </w:rPr>
+        <w:t>Class</w:t>
+      </w:r>
+      <w:r>
+        <w:rPr>
+          <w:rFonts w:ascii="Arial" w:eastAsia="Arial" w:hAnsi="Arial" w:cs="Arial"/>
+          <w:b/>
+          <w:bCs/>
+          <w:sz w:val="31"/>
+          <w:szCs w:val="31"/>
+          <w:lang w:val="en-GB" w:eastAsia="en-GB"/>
+        </w:rPr>
+        <w:t xml:space="preserve"> Diagram</w:t>
+      </w:r>
     </w:p>
     <w:p>
       <w:pPr>
@@ -1663,7 +2020,12 @@
           <w:lang w:val="en-GB" w:eastAsia="en-GB"/>
         </w:rPr>
       </w:pPr>
-      <w:r>
+    </w:p>
+    <w:p>
+      <w:pPr>
+        <w:spacing w:after="0" w:line="375" w:lineRule="auto"/>
+        <w:ind w:right="46"/>
+        <w:jc w:val="both"/>
         <w:rPr>
           <w:rFonts w:ascii="Arial" w:eastAsia="Arial" w:hAnsi="Arial" w:cs="Arial"/>
           <w:b/>
@@ -1672,88 +2034,19 @@
           <w:szCs w:val="31"/>
           <w:lang w:val="en-GB" w:eastAsia="en-GB"/>
         </w:rPr>
-        <w:t>3.</w:t>
-      </w:r>
-      <w:r>
-        <w:rPr>
-          <w:rFonts w:ascii="Arial" w:eastAsia="Arial" w:hAnsi="Arial" w:cs="Arial"/>
-          <w:b/>
-          <w:bCs/>
-          <w:sz w:val="31"/>
-          <w:szCs w:val="31"/>
-          <w:lang w:val="en-GB" w:eastAsia="en-GB"/>
-        </w:rPr>
-        <w:t>3</w:t>
-      </w:r>
-      <w:r>
-        <w:rPr>
-          <w:rFonts w:ascii="Arial" w:eastAsia="Arial" w:hAnsi="Arial" w:cs="Arial"/>
-          <w:b/>
-          <w:bCs/>
-          <w:sz w:val="31"/>
-          <w:szCs w:val="31"/>
-          <w:lang w:val="en-GB" w:eastAsia="en-GB"/>
-        </w:rPr>
-        <w:t xml:space="preserve"> Activity Diagrams</w:t>
-      </w:r>
-    </w:p>
-    <w:p>
-      <w:pPr>
-        <w:rPr>
-          <w:rFonts w:ascii="Arial" w:hAnsi="Arial" w:cs="Arial"/>
-          <w:b/>
-          <w:bCs/>
-        </w:rPr>
-      </w:pPr>
-      <w:r>
-        <w:rPr>
-          <w:rFonts w:ascii="Arial" w:hAnsi="Arial" w:cs="Arial"/>
-          <w:b/>
-          <w:bCs/>
-        </w:rPr>
-        <w:t xml:space="preserve">Create Family Tree </w:t>
-      </w:r>
-      <w:r>
-        <w:rPr>
-          <w:rFonts w:ascii="Arial" w:hAnsi="Arial" w:cs="Arial"/>
-          <w:b/>
-          <w:bCs/>
-        </w:rPr>
-        <w:t>Activity</w:t>
-      </w:r>
-      <w:r>
-        <w:rPr>
-          <w:rFonts w:ascii="Arial" w:hAnsi="Arial" w:cs="Arial"/>
-          <w:b/>
-          <w:bCs/>
-        </w:rPr>
-        <w:t xml:space="preserve"> Diagram</w:t>
-      </w:r>
-    </w:p>
-    <w:p>
-      <w:pPr>
-        <w:jc w:val="center"/>
-        <w:rPr>
-          <w:rFonts w:ascii="Arial" w:hAnsi="Arial" w:cs="Arial"/>
-          <w:b/>
-          <w:bCs/>
-        </w:rPr>
-      </w:pPr>
-      <w:r>
-        <w:rPr>
-          <w:rFonts w:ascii="Arial" w:eastAsia="Arial" w:hAnsi="Arial" w:cs="Arial"/>
-          <w:b/>
-          <w:bCs/>
-          <w:noProof/>
-          <w:sz w:val="31"/>
-          <w:szCs w:val="31"/>
-          <w:lang w:eastAsia="en-GB"/>
+      </w:pPr>
+      <w:r>
+        <w:rPr>
+          <w:rFonts w:cstheme="minorHAnsi"/>
+          <w:b/>
+          <w:bCs/>
+          <w:noProof/>
         </w:rPr>
         <w:drawing>
-          <wp:inline distT="0" distB="0" distL="0" distR="0" wp14:anchorId="248053F9" wp14:editId="650FB511">
-            <wp:extent cx="2390775" cy="4495800"/>
-            <wp:effectExtent l="0" t="0" r="9525" b="0"/>
-            <wp:docPr id="6" name="Picture 6" descr="Application&#10;&#10;Description automatically generated with low confidence"/>
+          <wp:inline distT="0" distB="0" distL="0" distR="0" wp14:anchorId="6A7C6ED3" wp14:editId="7B6861A2">
+            <wp:extent cx="5724525" cy="5972175"/>
+            <wp:effectExtent l="0" t="0" r="9525" b="9525"/>
+            <wp:docPr id="4" name="Picture 4" descr="Graphical user interface, application, Teams&#10;&#10;Description automatically generated"/>
             <wp:cNvGraphicFramePr>
               <a:graphicFrameLocks xmlns:a="http://schemas.openxmlformats.org/drawingml/2006/main" noChangeAspect="1"/>
             </wp:cNvGraphicFramePr>
@@ -1761,7 +2054,7 @@
               <a:graphicData uri="http://schemas.openxmlformats.org/drawingml/2006/picture">
                 <pic:pic xmlns:pic="http://schemas.openxmlformats.org/drawingml/2006/picture">
                   <pic:nvPicPr>
-                    <pic:cNvPr id="6" name="Picture 6" descr="Application&#10;&#10;Description automatically generated with low confidence"/>
+                    <pic:cNvPr id="4" name="Picture 4" descr="Graphical user interface, application, Teams&#10;&#10;Description automatically generated"/>
                     <pic:cNvPicPr>
                       <a:picLocks noChangeAspect="1" noChangeArrowheads="1"/>
                     </pic:cNvPicPr>
@@ -1782,7 +2075,7 @@
                   <pic:spPr bwMode="auto">
                     <a:xfrm>
                       <a:off x="0" y="0"/>
-                      <a:ext cx="2390775" cy="4495800"/>
+                      <a:ext cx="5724525" cy="5972175"/>
                     </a:xfrm>
                     <a:prstGeom prst="rect">
                       <a:avLst/>
@@ -1801,28 +2094,92 @@
     </w:p>
     <w:p>
       <w:pPr>
-        <w:rPr>
-          <w:rFonts w:ascii="Arial" w:hAnsi="Arial" w:cs="Arial"/>
-          <w:b/>
-          <w:bCs/>
-        </w:rPr>
-      </w:pPr>
-    </w:p>
-    <w:p>
-      <w:pPr>
-        <w:rPr>
-          <w:rFonts w:ascii="Arial" w:hAnsi="Arial" w:cs="Arial"/>
-          <w:b/>
-          <w:bCs/>
-        </w:rPr>
-      </w:pPr>
-      <w:r>
-        <w:rPr>
-          <w:rFonts w:ascii="Arial" w:hAnsi="Arial" w:cs="Arial"/>
-          <w:b/>
-          <w:bCs/>
-        </w:rPr>
-        <w:t xml:space="preserve">Delete Family Tree </w:t>
+        <w:spacing w:line="259" w:lineRule="auto"/>
+        <w:rPr>
+          <w:rFonts w:ascii="Arial" w:eastAsia="Arial" w:hAnsi="Arial" w:cs="Arial"/>
+          <w:b/>
+          <w:bCs/>
+          <w:sz w:val="31"/>
+          <w:szCs w:val="31"/>
+          <w:lang w:val="en-GB" w:eastAsia="en-GB"/>
+        </w:rPr>
+      </w:pPr>
+      <w:r>
+        <w:rPr>
+          <w:rFonts w:ascii="Arial" w:eastAsia="Arial" w:hAnsi="Arial" w:cs="Arial"/>
+          <w:b/>
+          <w:bCs/>
+          <w:sz w:val="31"/>
+          <w:szCs w:val="31"/>
+          <w:lang w:val="en-GB" w:eastAsia="en-GB"/>
+        </w:rPr>
+        <w:br w:type="page"/>
+      </w:r>
+    </w:p>
+    <w:p>
+      <w:pPr>
+        <w:spacing w:after="0" w:line="375" w:lineRule="auto"/>
+        <w:ind w:right="46"/>
+        <w:jc w:val="both"/>
+        <w:rPr>
+          <w:rFonts w:ascii="Arial" w:eastAsia="Arial" w:hAnsi="Arial" w:cs="Arial"/>
+          <w:b/>
+          <w:bCs/>
+          <w:sz w:val="31"/>
+          <w:szCs w:val="31"/>
+          <w:lang w:val="en-GB" w:eastAsia="en-GB"/>
+        </w:rPr>
+      </w:pPr>
+      <w:r>
+        <w:rPr>
+          <w:rFonts w:ascii="Arial" w:eastAsia="Arial" w:hAnsi="Arial" w:cs="Arial"/>
+          <w:b/>
+          <w:bCs/>
+          <w:sz w:val="31"/>
+          <w:szCs w:val="31"/>
+          <w:lang w:val="en-GB" w:eastAsia="en-GB"/>
+        </w:rPr>
+        <w:lastRenderedPageBreak/>
+        <w:t>3.</w:t>
+      </w:r>
+      <w:r>
+        <w:rPr>
+          <w:rFonts w:ascii="Arial" w:eastAsia="Arial" w:hAnsi="Arial" w:cs="Arial"/>
+          <w:b/>
+          <w:bCs/>
+          <w:sz w:val="31"/>
+          <w:szCs w:val="31"/>
+          <w:lang w:val="en-GB" w:eastAsia="en-GB"/>
+        </w:rPr>
+        <w:t>3</w:t>
+      </w:r>
+      <w:r>
+        <w:rPr>
+          <w:rFonts w:ascii="Arial" w:eastAsia="Arial" w:hAnsi="Arial" w:cs="Arial"/>
+          <w:b/>
+          <w:bCs/>
+          <w:sz w:val="31"/>
+          <w:szCs w:val="31"/>
+          <w:lang w:val="en-GB" w:eastAsia="en-GB"/>
+        </w:rPr>
+        <w:t xml:space="preserve"> Activity Diagrams</w:t>
+      </w:r>
+    </w:p>
+    <w:p>
+      <w:pPr>
+        <w:rPr>
+          <w:rFonts w:ascii="Arial" w:hAnsi="Arial" w:cs="Arial"/>
+          <w:b/>
+          <w:bCs/>
+        </w:rPr>
+      </w:pPr>
+      <w:r>
+        <w:rPr>
+          <w:rFonts w:ascii="Arial" w:hAnsi="Arial" w:cs="Arial"/>
+          <w:b/>
+          <w:bCs/>
+        </w:rPr>
+        <w:t xml:space="preserve">Create Family Tree </w:t>
       </w:r>
       <w:r>
         <w:rPr>
@@ -1838,15 +2195,7 @@
           <w:b/>
           <w:bCs/>
         </w:rPr>
-        <w:t xml:space="preserve"> </w:t>
-      </w:r>
-      <w:r>
-        <w:rPr>
-          <w:rFonts w:ascii="Arial" w:hAnsi="Arial" w:cs="Arial"/>
-          <w:b/>
-          <w:bCs/>
-        </w:rPr>
-        <w:t>Diagram</w:t>
+        <w:t xml:space="preserve"> Diagram</w:t>
       </w:r>
     </w:p>
     <w:p>
@@ -1860,17 +2209,19 @@
       </w:pPr>
       <w:r>
         <w:rPr>
-          <w:rFonts w:ascii="Arial" w:hAnsi="Arial" w:cs="Arial"/>
-          <w:b/>
-          <w:bCs/>
-          <w:noProof/>
-        </w:rPr>
-        <w:lastRenderedPageBreak/>
+          <w:rFonts w:ascii="Arial" w:eastAsia="Arial" w:hAnsi="Arial" w:cs="Arial"/>
+          <w:b/>
+          <w:bCs/>
+          <w:noProof/>
+          <w:sz w:val="31"/>
+          <w:szCs w:val="31"/>
+          <w:lang w:eastAsia="en-GB"/>
+        </w:rPr>
         <w:drawing>
-          <wp:inline distT="0" distB="0" distL="0" distR="0" wp14:anchorId="14B85EE9" wp14:editId="656C686B">
-            <wp:extent cx="2294502" cy="4086225"/>
-            <wp:effectExtent l="0" t="0" r="0" b="0"/>
-            <wp:docPr id="8" name="Picture 8"/>
+          <wp:inline distT="0" distB="0" distL="0" distR="0" wp14:anchorId="248053F9" wp14:editId="61E2C9DD">
+            <wp:extent cx="2096814" cy="3943013"/>
+            <wp:effectExtent l="0" t="0" r="0" b="635"/>
+            <wp:docPr id="6" name="Picture 6" descr="Application&#10;&#10;Description automatically generated with low confidence"/>
             <wp:cNvGraphicFramePr>
               <a:graphicFrameLocks xmlns:a="http://schemas.openxmlformats.org/drawingml/2006/main" noChangeAspect="1"/>
             </wp:cNvGraphicFramePr>
@@ -1878,7 +2229,7 @@
               <a:graphicData uri="http://schemas.openxmlformats.org/drawingml/2006/picture">
                 <pic:pic xmlns:pic="http://schemas.openxmlformats.org/drawingml/2006/picture">
                   <pic:nvPicPr>
-                    <pic:cNvPr id="0" name="Picture 3"/>
+                    <pic:cNvPr id="6" name="Picture 6" descr="Application&#10;&#10;Description automatically generated with low confidence"/>
                     <pic:cNvPicPr>
                       <a:picLocks noChangeAspect="1" noChangeArrowheads="1"/>
                     </pic:cNvPicPr>
@@ -1899,7 +2250,124 @@
                   <pic:spPr bwMode="auto">
                     <a:xfrm>
                       <a:off x="0" y="0"/>
-                      <a:ext cx="2295479" cy="4087965"/>
+                      <a:ext cx="2104181" cy="3956866"/>
+                    </a:xfrm>
+                    <a:prstGeom prst="rect">
+                      <a:avLst/>
+                    </a:prstGeom>
+                    <a:noFill/>
+                    <a:ln>
+                      <a:noFill/>
+                    </a:ln>
+                  </pic:spPr>
+                </pic:pic>
+              </a:graphicData>
+            </a:graphic>
+          </wp:inline>
+        </w:drawing>
+      </w:r>
+    </w:p>
+    <w:p>
+      <w:pPr>
+        <w:jc w:val="center"/>
+        <w:rPr>
+          <w:rFonts w:ascii="Arial" w:hAnsi="Arial" w:cs="Arial"/>
+          <w:b/>
+          <w:bCs/>
+        </w:rPr>
+      </w:pPr>
+    </w:p>
+    <w:p>
+      <w:pPr>
+        <w:rPr>
+          <w:rFonts w:ascii="Arial" w:hAnsi="Arial" w:cs="Arial"/>
+          <w:b/>
+          <w:bCs/>
+        </w:rPr>
+      </w:pPr>
+      <w:r>
+        <w:rPr>
+          <w:rFonts w:ascii="Arial" w:hAnsi="Arial" w:cs="Arial"/>
+          <w:b/>
+          <w:bCs/>
+        </w:rPr>
+        <w:t xml:space="preserve">Delete Family Tree </w:t>
+      </w:r>
+      <w:r>
+        <w:rPr>
+          <w:rFonts w:ascii="Arial" w:hAnsi="Arial" w:cs="Arial"/>
+          <w:b/>
+          <w:bCs/>
+        </w:rPr>
+        <w:t>Activity</w:t>
+      </w:r>
+      <w:r>
+        <w:rPr>
+          <w:rFonts w:ascii="Arial" w:hAnsi="Arial" w:cs="Arial"/>
+          <w:b/>
+          <w:bCs/>
+        </w:rPr>
+        <w:t xml:space="preserve"> </w:t>
+      </w:r>
+      <w:r>
+        <w:rPr>
+          <w:rFonts w:ascii="Arial" w:hAnsi="Arial" w:cs="Arial"/>
+          <w:b/>
+          <w:bCs/>
+        </w:rPr>
+        <w:t>Diagram</w:t>
+      </w:r>
+    </w:p>
+    <w:p>
+      <w:pPr>
+        <w:jc w:val="center"/>
+        <w:rPr>
+          <w:rFonts w:ascii="Arial" w:hAnsi="Arial" w:cs="Arial"/>
+          <w:b/>
+          <w:bCs/>
+        </w:rPr>
+      </w:pPr>
+      <w:r>
+        <w:rPr>
+          <w:rFonts w:ascii="Arial" w:hAnsi="Arial" w:cs="Arial"/>
+          <w:b/>
+          <w:bCs/>
+          <w:noProof/>
+        </w:rPr>
+        <w:drawing>
+          <wp:inline distT="0" distB="0" distL="0" distR="0" wp14:anchorId="14B85EE9" wp14:editId="4D51ADC2">
+            <wp:extent cx="1970690" cy="3509556"/>
+            <wp:effectExtent l="0" t="0" r="0" b="0"/>
+            <wp:docPr id="8" name="Picture 8"/>
+            <wp:cNvGraphicFramePr>
+              <a:graphicFrameLocks xmlns:a="http://schemas.openxmlformats.org/drawingml/2006/main" noChangeAspect="1"/>
+            </wp:cNvGraphicFramePr>
+            <a:graphic xmlns:a="http://schemas.openxmlformats.org/drawingml/2006/main">
+              <a:graphicData uri="http://schemas.openxmlformats.org/drawingml/2006/picture">
+                <pic:pic xmlns:pic="http://schemas.openxmlformats.org/drawingml/2006/picture">
+                  <pic:nvPicPr>
+                    <pic:cNvPr id="0" name="Picture 3"/>
+                    <pic:cNvPicPr>
+                      <a:picLocks noChangeAspect="1" noChangeArrowheads="1"/>
+                    </pic:cNvPicPr>
+                  </pic:nvPicPr>
+                  <pic:blipFill>
+                    <a:blip r:embed="rId10">
+                      <a:extLst>
+                        <a:ext uri="{28A0092B-C50C-407E-A947-70E740481C1C}">
+                          <a14:useLocalDpi xmlns:a14="http://schemas.microsoft.com/office/drawing/2010/main" val="0"/>
+                        </a:ext>
+                      </a:extLst>
+                    </a:blip>
+                    <a:srcRect/>
+                    <a:stretch>
+                      <a:fillRect/>
+                    </a:stretch>
+                  </pic:blipFill>
+                  <pic:spPr bwMode="auto">
+                    <a:xfrm>
+                      <a:off x="0" y="0"/>
+                      <a:ext cx="1974873" cy="3517006"/>
                     </a:xfrm>
                     <a:prstGeom prst="rect">
                       <a:avLst/>
@@ -2000,7 +2468,7 @@
                     </pic:cNvPicPr>
                   </pic:nvPicPr>
                   <pic:blipFill>
-                    <a:blip r:embed="rId10">
+                    <a:blip r:embed="rId11">
                       <a:extLst>
                         <a:ext uri="{28A0092B-C50C-407E-A947-70E740481C1C}">
                           <a14:useLocalDpi xmlns:a14="http://schemas.microsoft.com/office/drawing/2010/main" val="0"/>
@@ -2113,11 +2581,10 @@
           <w:bCs/>
           <w:noProof/>
         </w:rPr>
-        <w:lastRenderedPageBreak/>
         <w:drawing>
-          <wp:inline distT="0" distB="0" distL="0" distR="0" wp14:anchorId="0185B7B3" wp14:editId="55D5745B">
-            <wp:extent cx="2914650" cy="4876800"/>
-            <wp:effectExtent l="0" t="0" r="0" b="0"/>
+          <wp:inline distT="0" distB="0" distL="0" distR="0" wp14:anchorId="0185B7B3" wp14:editId="336DF8DC">
+            <wp:extent cx="2601310" cy="4352518"/>
+            <wp:effectExtent l="0" t="0" r="8890" b="0"/>
             <wp:docPr id="9" name="Picture 9"/>
             <wp:cNvGraphicFramePr>
               <a:graphicFrameLocks xmlns:a="http://schemas.openxmlformats.org/drawingml/2006/main" noChangeAspect="1"/>
@@ -2132,7 +2599,7 @@
                     </pic:cNvPicPr>
                   </pic:nvPicPr>
                   <pic:blipFill>
-                    <a:blip r:embed="rId11">
+                    <a:blip r:embed="rId12">
                       <a:extLst>
                         <a:ext uri="{28A0092B-C50C-407E-A947-70E740481C1C}">
                           <a14:useLocalDpi xmlns:a14="http://schemas.microsoft.com/office/drawing/2010/main" val="0"/>
@@ -2147,7 +2614,7 @@
                   <pic:spPr bwMode="auto">
                     <a:xfrm>
                       <a:off x="0" y="0"/>
-                      <a:ext cx="2914650" cy="4876800"/>
+                      <a:ext cx="2602655" cy="4354769"/>
                     </a:xfrm>
                     <a:prstGeom prst="rect">
                       <a:avLst/>
@@ -2248,7 +2715,7 @@
                     </pic:cNvPicPr>
                   </pic:nvPicPr>
                   <pic:blipFill>
-                    <a:blip r:embed="rId12">
+                    <a:blip r:embed="rId13">
                       <a:extLst>
                         <a:ext uri="{28A0092B-C50C-407E-A947-70E740481C1C}">
                           <a14:useLocalDpi xmlns:a14="http://schemas.microsoft.com/office/drawing/2010/main" val="0"/>
@@ -2307,22 +2774,12 @@
           <w:bCs/>
         </w:rPr>
       </w:pPr>
-    </w:p>
-    <w:p>
-      <w:pPr>
-        <w:rPr>
-          <w:rFonts w:ascii="Arial" w:hAnsi="Arial" w:cs="Arial"/>
-          <w:b/>
-          <w:bCs/>
-        </w:rPr>
-      </w:pPr>
-      <w:r>
-        <w:rPr>
-          <w:rFonts w:ascii="Arial" w:hAnsi="Arial" w:cs="Arial"/>
-          <w:b/>
-          <w:bCs/>
-        </w:rPr>
-        <w:lastRenderedPageBreak/>
+      <w:r>
+        <w:rPr>
+          <w:rFonts w:ascii="Arial" w:hAnsi="Arial" w:cs="Arial"/>
+          <w:b/>
+          <w:bCs/>
+        </w:rPr>
         <w:t>Relation</w:t>
       </w:r>
       <w:r>
@@ -2400,7 +2857,7 @@
                     </pic:cNvPicPr>
                   </pic:nvPicPr>
                   <pic:blipFill>
-                    <a:blip r:embed="rId13">
+                    <a:blip r:embed="rId14">
                       <a:extLst>
                         <a:ext uri="{28A0092B-C50C-407E-A947-70E740481C1C}">
                           <a14:useLocalDpi xmlns:a14="http://schemas.microsoft.com/office/drawing/2010/main" val="0"/>
@@ -2556,7 +3013,7 @@
                     </pic:cNvPicPr>
                   </pic:nvPicPr>
                   <pic:blipFill>
-                    <a:blip r:embed="rId14" cstate="print">
+                    <a:blip r:embed="rId15" cstate="print">
                       <a:extLst>
                         <a:ext uri="{28A0092B-C50C-407E-A947-70E740481C1C}">
                           <a14:useLocalDpi xmlns:a14="http://schemas.microsoft.com/office/drawing/2010/main" val="0"/>
@@ -2692,7 +3149,7 @@
                     </pic:cNvPicPr>
                   </pic:nvPicPr>
                   <pic:blipFill>
-                    <a:blip r:embed="rId15" cstate="print">
+                    <a:blip r:embed="rId16" cstate="print">
                       <a:extLst>
                         <a:ext uri="{28A0092B-C50C-407E-A947-70E740481C1C}">
                           <a14:useLocalDpi xmlns:a14="http://schemas.microsoft.com/office/drawing/2010/main" val="0"/>
@@ -2756,6 +3213,7 @@
           <w:rFonts w:ascii="Arial" w:hAnsi="Arial" w:cs="Arial"/>
           <w:b/>
           <w:bCs/>
+          <w:noProof/>
         </w:rPr>
         <w:drawing>
           <wp:inline distT="0" distB="0" distL="0" distR="0" wp14:anchorId="03922485" wp14:editId="188FBEDC">
@@ -2775,7 +3233,7 @@
                     </pic:cNvPicPr>
                   </pic:nvPicPr>
                   <pic:blipFill>
-                    <a:blip r:embed="rId16" cstate="print">
+                    <a:blip r:embed="rId17" cstate="print">
                       <a:extLst>
                         <a:ext uri="{28A0092B-C50C-407E-A947-70E740481C1C}">
                           <a14:useLocalDpi xmlns:a14="http://schemas.microsoft.com/office/drawing/2010/main" val="0"/>
@@ -2893,6 +3351,7 @@
           <w:rFonts w:ascii="Arial" w:hAnsi="Arial" w:cs="Arial"/>
           <w:b/>
           <w:bCs/>
+          <w:noProof/>
         </w:rPr>
         <w:drawing>
           <wp:inline distT="0" distB="0" distL="0" distR="0" wp14:anchorId="5D99CEC5" wp14:editId="709E3507">
@@ -2912,7 +3371,7 @@
                     </pic:cNvPicPr>
                   </pic:nvPicPr>
                   <pic:blipFill>
-                    <a:blip r:embed="rId17" cstate="print">
+                    <a:blip r:embed="rId18" cstate="print">
                       <a:extLst>
                         <a:ext uri="{28A0092B-C50C-407E-A947-70E740481C1C}">
                           <a14:useLocalDpi xmlns:a14="http://schemas.microsoft.com/office/drawing/2010/main" val="0"/>
@@ -3030,6 +3489,7 @@
           <w:rFonts w:ascii="Arial" w:hAnsi="Arial" w:cs="Arial"/>
           <w:b/>
           <w:bCs/>
+          <w:noProof/>
         </w:rPr>
         <w:drawing>
           <wp:inline distT="0" distB="0" distL="0" distR="0" wp14:anchorId="0065491B" wp14:editId="48B23227">
@@ -3049,7 +3509,7 @@
                     </pic:cNvPicPr>
                   </pic:nvPicPr>
                   <pic:blipFill>
-                    <a:blip r:embed="rId18" cstate="print">
+                    <a:blip r:embed="rId19" cstate="print">
                       <a:extLst>
                         <a:ext uri="{28A0092B-C50C-407E-A947-70E740481C1C}">
                           <a14:useLocalDpi xmlns:a14="http://schemas.microsoft.com/office/drawing/2010/main" val="0"/>
@@ -3176,6 +3636,7 @@
           <w:rFonts w:ascii="Arial" w:hAnsi="Arial" w:cs="Arial"/>
           <w:b/>
           <w:bCs/>
+          <w:noProof/>
         </w:rPr>
         <w:drawing>
           <wp:inline distT="0" distB="0" distL="0" distR="0" wp14:anchorId="773AD57D" wp14:editId="0028CC65">
@@ -3195,7 +3656,7 @@
                     </pic:cNvPicPr>
                   </pic:nvPicPr>
                   <pic:blipFill>
-                    <a:blip r:embed="rId19" cstate="print">
+                    <a:blip r:embed="rId20" cstate="print">
                       <a:extLst>
                         <a:ext uri="{28A0092B-C50C-407E-A947-70E740481C1C}">
                           <a14:useLocalDpi xmlns:a14="http://schemas.microsoft.com/office/drawing/2010/main" val="0"/>
@@ -3238,7 +3699,7 @@
       </w:pPr>
     </w:p>
     <w:sectPr>
-      <w:footerReference w:type="default" r:id="rId20"/>
+      <w:footerReference w:type="default" r:id="rId21"/>
       <w:pgSz w:w="11906" w:h="16838"/>
       <w:pgMar w:top="1440" w:right="1440" w:bottom="1440" w:left="1440" w:header="708" w:footer="708" w:gutter="0"/>
       <w:cols w:space="708"/>

--- a/Documents/Design Document/Desing Document.docx
+++ b/Documents/Design Document/Desing Document.docx
@@ -706,6 +706,13 @@
           <w:rFonts w:ascii="Arial" w:hAnsi="Arial" w:cs="Arial"/>
           <w:noProof/>
         </w:rPr>
+        <w:t>-4</w:t>
+      </w:r>
+      <w:r>
+        <w:rPr>
+          <w:rFonts w:ascii="Arial" w:hAnsi="Arial" w:cs="Arial"/>
+          <w:noProof/>
+        </w:rPr>
         <w:br/>
       </w:r>
     </w:p>
@@ -731,7 +738,7 @@
         <w:rPr>
           <w:rFonts w:ascii="Arial" w:hAnsi="Arial" w:cs="Arial"/>
         </w:rPr>
-        <w:t>Visiual Explanations</w:t>
+        <w:t>Visual Explanations</w:t>
       </w:r>
       <w:r>
         <w:rPr>
@@ -849,7 +856,13 @@
           <w:noProof/>
         </w:rPr>
         <w:tab/>
-        <w:t>4</w:t>
+      </w:r>
+      <w:r>
+        <w:rPr>
+          <w:rFonts w:ascii="Arial" w:eastAsiaTheme="minorHAnsi" w:hAnsi="Arial" w:cs="Arial"/>
+          <w:noProof/>
+        </w:rPr>
+        <w:t>5</w:t>
       </w:r>
     </w:p>
     <w:p>
@@ -898,7 +911,307 @@
           <w:rFonts w:ascii="Arial" w:eastAsiaTheme="minorHAnsi" w:hAnsi="Arial" w:cs="Arial"/>
           <w:noProof/>
         </w:rPr>
-        <w:t>4</w:t>
+        <w:t>6-8</w:t>
+      </w:r>
+      <w:r>
+        <w:rPr>
+          <w:rFonts w:ascii="Arial" w:eastAsiaTheme="minorHAnsi" w:hAnsi="Arial" w:cs="Arial"/>
+          <w:noProof/>
+        </w:rPr>
+        <w:br/>
+        <w:t xml:space="preserve">        </w:t>
+      </w:r>
+      <w:r>
+        <w:rPr>
+          <w:rFonts w:ascii="Arial" w:eastAsiaTheme="minorHAnsi" w:hAnsi="Arial" w:cs="Arial"/>
+          <w:noProof/>
+        </w:rPr>
+        <w:t>3.3</w:t>
+      </w:r>
+      <w:r>
+        <w:rPr>
+          <w:rFonts w:ascii="Arial" w:eastAsiaTheme="minorHAnsi" w:hAnsi="Arial" w:cs="Arial"/>
+          <w:noProof/>
+        </w:rPr>
+        <w:t>.1</w:t>
+      </w:r>
+      <w:r>
+        <w:rPr>
+          <w:rFonts w:ascii="Arial" w:eastAsiaTheme="minorHAnsi" w:hAnsi="Arial" w:cs="Arial"/>
+          <w:noProof/>
+        </w:rPr>
+        <w:t xml:space="preserve">  </w:t>
+      </w:r>
+      <w:r>
+        <w:rPr>
+          <w:rFonts w:ascii="Arial" w:eastAsiaTheme="minorHAnsi" w:hAnsi="Arial" w:cs="Arial"/>
+          <w:noProof/>
+        </w:rPr>
+        <w:t xml:space="preserve"> Crate Tree Diagram</w:t>
+      </w:r>
+      <w:r>
+        <w:rPr>
+          <w:rFonts w:ascii="Arial" w:eastAsiaTheme="minorHAnsi" w:hAnsi="Arial" w:cs="Arial"/>
+          <w:noProof/>
+        </w:rPr>
+        <w:tab/>
+      </w:r>
+      <w:r>
+        <w:rPr>
+          <w:rFonts w:ascii="Arial" w:eastAsiaTheme="minorHAnsi" w:hAnsi="Arial" w:cs="Arial"/>
+          <w:noProof/>
+        </w:rPr>
+        <w:t>6</w:t>
+      </w:r>
+      <w:r>
+        <w:rPr>
+          <w:rFonts w:ascii="Arial" w:eastAsiaTheme="minorHAnsi" w:hAnsi="Arial" w:cs="Arial"/>
+          <w:noProof/>
+        </w:rPr>
+        <w:br/>
+        <w:t xml:space="preserve">        </w:t>
+      </w:r>
+      <w:r>
+        <w:rPr>
+          <w:rFonts w:ascii="Arial" w:eastAsiaTheme="minorHAnsi" w:hAnsi="Arial" w:cs="Arial"/>
+          <w:noProof/>
+        </w:rPr>
+        <w:t>3.3</w:t>
+      </w:r>
+      <w:r>
+        <w:rPr>
+          <w:rFonts w:ascii="Arial" w:eastAsiaTheme="minorHAnsi" w:hAnsi="Arial" w:cs="Arial"/>
+          <w:noProof/>
+        </w:rPr>
+        <w:t>.2</w:t>
+      </w:r>
+      <w:r>
+        <w:rPr>
+          <w:rFonts w:ascii="Arial" w:eastAsiaTheme="minorHAnsi" w:hAnsi="Arial" w:cs="Arial"/>
+          <w:noProof/>
+        </w:rPr>
+        <w:t xml:space="preserve">  </w:t>
+      </w:r>
+      <w:r>
+        <w:rPr>
+          <w:rFonts w:ascii="Arial" w:eastAsiaTheme="minorHAnsi" w:hAnsi="Arial" w:cs="Arial"/>
+          <w:noProof/>
+        </w:rPr>
+        <w:t xml:space="preserve"> Delete Tree Diagram</w:t>
+      </w:r>
+      <w:r>
+        <w:rPr>
+          <w:rFonts w:ascii="Arial" w:eastAsiaTheme="minorHAnsi" w:hAnsi="Arial" w:cs="Arial"/>
+          <w:noProof/>
+        </w:rPr>
+        <w:tab/>
+      </w:r>
+      <w:r>
+        <w:rPr>
+          <w:rFonts w:ascii="Arial" w:eastAsiaTheme="minorHAnsi" w:hAnsi="Arial" w:cs="Arial"/>
+          <w:noProof/>
+        </w:rPr>
+        <w:t>6</w:t>
+      </w:r>
+      <w:r>
+        <w:rPr>
+          <w:rFonts w:ascii="Arial" w:eastAsiaTheme="minorHAnsi" w:hAnsi="Arial" w:cs="Arial"/>
+          <w:noProof/>
+        </w:rPr>
+        <w:br/>
+        <w:t xml:space="preserve">        </w:t>
+      </w:r>
+      <w:r>
+        <w:rPr>
+          <w:rFonts w:ascii="Arial" w:eastAsiaTheme="minorHAnsi" w:hAnsi="Arial" w:cs="Arial"/>
+          <w:noProof/>
+        </w:rPr>
+        <w:t>3.3</w:t>
+      </w:r>
+      <w:r>
+        <w:rPr>
+          <w:rFonts w:ascii="Arial" w:eastAsiaTheme="minorHAnsi" w:hAnsi="Arial" w:cs="Arial"/>
+          <w:noProof/>
+        </w:rPr>
+        <w:t>.3</w:t>
+      </w:r>
+      <w:r>
+        <w:rPr>
+          <w:rFonts w:ascii="Arial" w:eastAsiaTheme="minorHAnsi" w:hAnsi="Arial" w:cs="Arial"/>
+          <w:noProof/>
+        </w:rPr>
+        <w:t xml:space="preserve">  </w:t>
+      </w:r>
+      <w:r>
+        <w:rPr>
+          <w:rFonts w:ascii="Arial" w:eastAsiaTheme="minorHAnsi" w:hAnsi="Arial" w:cs="Arial"/>
+          <w:noProof/>
+        </w:rPr>
+        <w:t xml:space="preserve"> Edit Tree Diagram</w:t>
+      </w:r>
+      <w:r>
+        <w:rPr>
+          <w:rFonts w:ascii="Arial" w:eastAsiaTheme="minorHAnsi" w:hAnsi="Arial" w:cs="Arial"/>
+          <w:noProof/>
+        </w:rPr>
+        <w:tab/>
+      </w:r>
+      <w:r>
+        <w:rPr>
+          <w:rFonts w:ascii="Arial" w:eastAsiaTheme="minorHAnsi" w:hAnsi="Arial" w:cs="Arial"/>
+          <w:noProof/>
+        </w:rPr>
+        <w:t>7</w:t>
+      </w:r>
+      <w:r>
+        <w:rPr>
+          <w:rFonts w:ascii="Arial" w:eastAsiaTheme="minorHAnsi" w:hAnsi="Arial" w:cs="Arial"/>
+          <w:noProof/>
+        </w:rPr>
+        <w:br/>
+        <w:t xml:space="preserve">        </w:t>
+      </w:r>
+      <w:r>
+        <w:rPr>
+          <w:rFonts w:ascii="Arial" w:eastAsiaTheme="minorHAnsi" w:hAnsi="Arial" w:cs="Arial"/>
+          <w:noProof/>
+        </w:rPr>
+        <w:t>3.3</w:t>
+      </w:r>
+      <w:r>
+        <w:rPr>
+          <w:rFonts w:ascii="Arial" w:eastAsiaTheme="minorHAnsi" w:hAnsi="Arial" w:cs="Arial"/>
+          <w:noProof/>
+        </w:rPr>
+        <w:t>.4</w:t>
+      </w:r>
+      <w:r>
+        <w:rPr>
+          <w:rFonts w:ascii="Arial" w:eastAsiaTheme="minorHAnsi" w:hAnsi="Arial" w:cs="Arial"/>
+          <w:noProof/>
+        </w:rPr>
+        <w:t xml:space="preserve">  </w:t>
+      </w:r>
+      <w:r>
+        <w:rPr>
+          <w:rFonts w:ascii="Arial" w:eastAsiaTheme="minorHAnsi" w:hAnsi="Arial" w:cs="Arial"/>
+          <w:noProof/>
+        </w:rPr>
+        <w:t xml:space="preserve"> Merge Trees Diagram</w:t>
+      </w:r>
+      <w:r>
+        <w:rPr>
+          <w:rFonts w:ascii="Arial" w:eastAsiaTheme="minorHAnsi" w:hAnsi="Arial" w:cs="Arial"/>
+          <w:noProof/>
+        </w:rPr>
+        <w:tab/>
+      </w:r>
+      <w:r>
+        <w:rPr>
+          <w:rFonts w:ascii="Arial" w:eastAsiaTheme="minorHAnsi" w:hAnsi="Arial" w:cs="Arial"/>
+          <w:noProof/>
+        </w:rPr>
+        <w:t>7</w:t>
+      </w:r>
+      <w:r>
+        <w:rPr>
+          <w:rFonts w:ascii="Arial" w:eastAsiaTheme="minorHAnsi" w:hAnsi="Arial" w:cs="Arial"/>
+          <w:noProof/>
+        </w:rPr>
+        <w:br/>
+        <w:t xml:space="preserve">        </w:t>
+      </w:r>
+      <w:r>
+        <w:rPr>
+          <w:rFonts w:ascii="Arial" w:eastAsiaTheme="minorHAnsi" w:hAnsi="Arial" w:cs="Arial"/>
+          <w:noProof/>
+        </w:rPr>
+        <w:t>3.3</w:t>
+      </w:r>
+      <w:r>
+        <w:rPr>
+          <w:rFonts w:ascii="Arial" w:eastAsiaTheme="minorHAnsi" w:hAnsi="Arial" w:cs="Arial"/>
+          <w:noProof/>
+        </w:rPr>
+        <w:t>.5</w:t>
+      </w:r>
+      <w:r>
+        <w:rPr>
+          <w:rFonts w:ascii="Arial" w:eastAsiaTheme="minorHAnsi" w:hAnsi="Arial" w:cs="Arial"/>
+          <w:noProof/>
+        </w:rPr>
+        <w:t xml:space="preserve">  </w:t>
+      </w:r>
+      <w:r>
+        <w:rPr>
+          <w:rFonts w:ascii="Arial" w:eastAsiaTheme="minorHAnsi" w:hAnsi="Arial" w:cs="Arial"/>
+          <w:noProof/>
+        </w:rPr>
+        <w:t xml:space="preserve"> Open Tree Diagram</w:t>
+      </w:r>
+      <w:r>
+        <w:rPr>
+          <w:rFonts w:ascii="Arial" w:eastAsiaTheme="minorHAnsi" w:hAnsi="Arial" w:cs="Arial"/>
+          <w:noProof/>
+        </w:rPr>
+        <w:tab/>
+      </w:r>
+      <w:r>
+        <w:rPr>
+          <w:rFonts w:ascii="Arial" w:eastAsiaTheme="minorHAnsi" w:hAnsi="Arial" w:cs="Arial"/>
+          <w:noProof/>
+        </w:rPr>
+        <w:t>8</w:t>
+      </w:r>
+      <w:r>
+        <w:rPr>
+          <w:rFonts w:ascii="Arial" w:eastAsiaTheme="minorHAnsi" w:hAnsi="Arial" w:cs="Arial"/>
+          <w:noProof/>
+        </w:rPr>
+        <w:br/>
+        <w:t xml:space="preserve">        </w:t>
+      </w:r>
+      <w:r>
+        <w:rPr>
+          <w:rFonts w:ascii="Arial" w:eastAsiaTheme="minorHAnsi" w:hAnsi="Arial" w:cs="Arial"/>
+          <w:noProof/>
+        </w:rPr>
+        <w:t>3.3</w:t>
+      </w:r>
+      <w:r>
+        <w:rPr>
+          <w:rFonts w:ascii="Arial" w:eastAsiaTheme="minorHAnsi" w:hAnsi="Arial" w:cs="Arial"/>
+          <w:noProof/>
+        </w:rPr>
+        <w:t>.6</w:t>
+      </w:r>
+      <w:r>
+        <w:rPr>
+          <w:rFonts w:ascii="Arial" w:eastAsiaTheme="minorHAnsi" w:hAnsi="Arial" w:cs="Arial"/>
+          <w:noProof/>
+        </w:rPr>
+        <w:t xml:space="preserve">  </w:t>
+      </w:r>
+      <w:r>
+        <w:rPr>
+          <w:rFonts w:ascii="Arial" w:eastAsiaTheme="minorHAnsi" w:hAnsi="Arial" w:cs="Arial"/>
+          <w:noProof/>
+        </w:rPr>
+        <w:t xml:space="preserve"> Relation Finding Diagram</w:t>
+      </w:r>
+      <w:r>
+        <w:rPr>
+          <w:rFonts w:ascii="Arial" w:eastAsiaTheme="minorHAnsi" w:hAnsi="Arial" w:cs="Arial"/>
+          <w:noProof/>
+        </w:rPr>
+        <w:tab/>
+      </w:r>
+      <w:r>
+        <w:rPr>
+          <w:rFonts w:ascii="Arial" w:eastAsiaTheme="minorHAnsi" w:hAnsi="Arial" w:cs="Arial"/>
+          <w:noProof/>
+        </w:rPr>
+        <w:t>8</w:t>
       </w:r>
     </w:p>
     <w:p>
@@ -910,35 +1223,445 @@
         </w:tabs>
         <w:ind w:left="0"/>
         <w:rPr>
+          <w:rFonts w:ascii="Arial" w:eastAsiaTheme="minorHAnsi" w:hAnsi="Arial" w:cs="Arial"/>
+          <w:noProof/>
+        </w:rPr>
+      </w:pPr>
+      <w:r>
+        <w:rPr>
+          <w:rFonts w:ascii="Arial" w:eastAsiaTheme="minorHAnsi" w:hAnsi="Arial" w:cs="Arial"/>
+          <w:noProof/>
+        </w:rPr>
+        <w:t xml:space="preserve">    3.4      </w:t>
+      </w:r>
+      <w:r>
+        <w:rPr>
+          <w:rFonts w:ascii="Arial" w:eastAsiaTheme="minorHAnsi" w:hAnsi="Arial" w:cs="Arial"/>
+          <w:noProof/>
+        </w:rPr>
+        <w:t>Sequance Diagrams</w:t>
+      </w:r>
+      <w:r>
+        <w:rPr>
+          <w:rFonts w:ascii="Arial" w:hAnsi="Arial" w:cs="Arial"/>
+          <w:noProof/>
+        </w:rPr>
+        <w:tab/>
+      </w:r>
+      <w:r>
+        <w:rPr>
+          <w:rFonts w:ascii="Arial" w:hAnsi="Arial" w:cs="Arial"/>
+          <w:noProof/>
+        </w:rPr>
+        <w:t>9-14</w:t>
+      </w:r>
+      <w:r>
+        <w:rPr>
+          <w:rFonts w:ascii="Arial" w:hAnsi="Arial" w:cs="Arial"/>
+          <w:noProof/>
+        </w:rPr>
+        <w:br/>
+      </w:r>
+      <w:r>
+        <w:rPr>
+          <w:rFonts w:ascii="Arial" w:eastAsiaTheme="minorHAnsi" w:hAnsi="Arial" w:cs="Arial"/>
+          <w:noProof/>
+        </w:rPr>
+        <w:t xml:space="preserve">        </w:t>
+      </w:r>
+      <w:r>
+        <w:rPr>
+          <w:rFonts w:ascii="Arial" w:eastAsiaTheme="minorHAnsi" w:hAnsi="Arial" w:cs="Arial"/>
+          <w:noProof/>
+        </w:rPr>
+        <w:t>3.</w:t>
+      </w:r>
+      <w:r>
+        <w:rPr>
+          <w:rFonts w:ascii="Arial" w:eastAsiaTheme="minorHAnsi" w:hAnsi="Arial" w:cs="Arial"/>
+          <w:noProof/>
+        </w:rPr>
+        <w:t>4.1</w:t>
+      </w:r>
+      <w:r>
+        <w:rPr>
+          <w:rFonts w:ascii="Arial" w:eastAsiaTheme="minorHAnsi" w:hAnsi="Arial" w:cs="Arial"/>
+          <w:noProof/>
+        </w:rPr>
+        <w:t xml:space="preserve">  </w:t>
+      </w:r>
+      <w:r>
+        <w:rPr>
+          <w:rFonts w:ascii="Arial" w:eastAsiaTheme="minorHAnsi" w:hAnsi="Arial" w:cs="Arial"/>
+          <w:noProof/>
+        </w:rPr>
+        <w:t xml:space="preserve"> Crate Tree </w:t>
+      </w:r>
+      <w:r>
+        <w:rPr>
+          <w:rFonts w:ascii="Arial" w:eastAsiaTheme="minorHAnsi" w:hAnsi="Arial" w:cs="Arial"/>
+          <w:noProof/>
+        </w:rPr>
+        <w:t xml:space="preserve">Sequance </w:t>
+      </w:r>
+      <w:r>
+        <w:rPr>
+          <w:rFonts w:ascii="Arial" w:eastAsiaTheme="minorHAnsi" w:hAnsi="Arial" w:cs="Arial"/>
+          <w:noProof/>
+        </w:rPr>
+        <w:t>Diagram</w:t>
+      </w:r>
+      <w:r>
+        <w:rPr>
+          <w:rFonts w:ascii="Arial" w:eastAsiaTheme="minorHAnsi" w:hAnsi="Arial" w:cs="Arial"/>
+          <w:noProof/>
+        </w:rPr>
+        <w:tab/>
+      </w:r>
+      <w:r>
+        <w:rPr>
+          <w:rFonts w:ascii="Arial" w:eastAsiaTheme="minorHAnsi" w:hAnsi="Arial" w:cs="Arial"/>
+          <w:noProof/>
+        </w:rPr>
+        <w:t>9</w:t>
+      </w:r>
+      <w:r>
+        <w:rPr>
+          <w:rFonts w:ascii="Arial" w:eastAsiaTheme="minorHAnsi" w:hAnsi="Arial" w:cs="Arial"/>
+          <w:noProof/>
+        </w:rPr>
+        <w:br/>
+        <w:t xml:space="preserve">        </w:t>
+      </w:r>
+      <w:r>
+        <w:rPr>
+          <w:rFonts w:ascii="Arial" w:eastAsiaTheme="minorHAnsi" w:hAnsi="Arial" w:cs="Arial"/>
+          <w:noProof/>
+        </w:rPr>
+        <w:t>3.</w:t>
+      </w:r>
+      <w:r>
+        <w:rPr>
+          <w:rFonts w:ascii="Arial" w:eastAsiaTheme="minorHAnsi" w:hAnsi="Arial" w:cs="Arial"/>
+          <w:noProof/>
+        </w:rPr>
+        <w:t>4.2</w:t>
+      </w:r>
+      <w:r>
+        <w:rPr>
+          <w:rFonts w:ascii="Arial" w:eastAsiaTheme="minorHAnsi" w:hAnsi="Arial" w:cs="Arial"/>
+          <w:noProof/>
+        </w:rPr>
+        <w:t xml:space="preserve">  </w:t>
+      </w:r>
+      <w:r>
+        <w:rPr>
+          <w:rFonts w:ascii="Arial" w:eastAsiaTheme="minorHAnsi" w:hAnsi="Arial" w:cs="Arial"/>
+          <w:noProof/>
+        </w:rPr>
+        <w:t xml:space="preserve"> Delete Tree </w:t>
+      </w:r>
+      <w:r>
+        <w:rPr>
+          <w:rFonts w:ascii="Arial" w:eastAsiaTheme="minorHAnsi" w:hAnsi="Arial" w:cs="Arial"/>
+          <w:noProof/>
+        </w:rPr>
+        <w:t xml:space="preserve">Sequance </w:t>
+      </w:r>
+      <w:r>
+        <w:rPr>
+          <w:rFonts w:ascii="Arial" w:eastAsiaTheme="minorHAnsi" w:hAnsi="Arial" w:cs="Arial"/>
+          <w:noProof/>
+        </w:rPr>
+        <w:t>Diagram</w:t>
+      </w:r>
+      <w:r>
+        <w:rPr>
+          <w:rFonts w:ascii="Arial" w:eastAsiaTheme="minorHAnsi" w:hAnsi="Arial" w:cs="Arial"/>
+          <w:noProof/>
+        </w:rPr>
+        <w:tab/>
+      </w:r>
+      <w:r>
+        <w:rPr>
+          <w:rFonts w:ascii="Arial" w:eastAsiaTheme="minorHAnsi" w:hAnsi="Arial" w:cs="Arial"/>
+          <w:noProof/>
+        </w:rPr>
+        <w:t>10</w:t>
+      </w:r>
+      <w:r>
+        <w:rPr>
+          <w:rFonts w:ascii="Arial" w:eastAsiaTheme="minorHAnsi" w:hAnsi="Arial" w:cs="Arial"/>
+          <w:noProof/>
+        </w:rPr>
+        <w:br/>
+        <w:t xml:space="preserve">        </w:t>
+      </w:r>
+      <w:r>
+        <w:rPr>
+          <w:rFonts w:ascii="Arial" w:eastAsiaTheme="minorHAnsi" w:hAnsi="Arial" w:cs="Arial"/>
+          <w:noProof/>
+        </w:rPr>
+        <w:t>3.</w:t>
+      </w:r>
+      <w:r>
+        <w:rPr>
+          <w:rFonts w:ascii="Arial" w:eastAsiaTheme="minorHAnsi" w:hAnsi="Arial" w:cs="Arial"/>
+          <w:noProof/>
+        </w:rPr>
+        <w:t>4.3</w:t>
+      </w:r>
+      <w:r>
+        <w:rPr>
+          <w:rFonts w:ascii="Arial" w:eastAsiaTheme="minorHAnsi" w:hAnsi="Arial" w:cs="Arial"/>
+          <w:noProof/>
+        </w:rPr>
+        <w:t xml:space="preserve">  </w:t>
+      </w:r>
+      <w:r>
+        <w:rPr>
+          <w:rFonts w:ascii="Arial" w:eastAsiaTheme="minorHAnsi" w:hAnsi="Arial" w:cs="Arial"/>
+          <w:noProof/>
+        </w:rPr>
+        <w:t xml:space="preserve"> Edit Tree </w:t>
+      </w:r>
+      <w:r>
+        <w:rPr>
+          <w:rFonts w:ascii="Arial" w:eastAsiaTheme="minorHAnsi" w:hAnsi="Arial" w:cs="Arial"/>
+          <w:noProof/>
+        </w:rPr>
+        <w:t xml:space="preserve">Sequance </w:t>
+      </w:r>
+      <w:r>
+        <w:rPr>
+          <w:rFonts w:ascii="Arial" w:eastAsiaTheme="minorHAnsi" w:hAnsi="Arial" w:cs="Arial"/>
+          <w:noProof/>
+        </w:rPr>
+        <w:t>Diagram</w:t>
+      </w:r>
+      <w:r>
+        <w:rPr>
+          <w:rFonts w:ascii="Arial" w:eastAsiaTheme="minorHAnsi" w:hAnsi="Arial" w:cs="Arial"/>
+          <w:noProof/>
+        </w:rPr>
+        <w:tab/>
+      </w:r>
+      <w:r>
+        <w:rPr>
+          <w:rFonts w:ascii="Arial" w:eastAsiaTheme="minorHAnsi" w:hAnsi="Arial" w:cs="Arial"/>
+          <w:noProof/>
+        </w:rPr>
+        <w:t>11</w:t>
+      </w:r>
+      <w:r>
+        <w:rPr>
+          <w:rFonts w:ascii="Arial" w:eastAsiaTheme="minorHAnsi" w:hAnsi="Arial" w:cs="Arial"/>
+          <w:noProof/>
+        </w:rPr>
+        <w:br/>
+        <w:t xml:space="preserve">        </w:t>
+      </w:r>
+      <w:r>
+        <w:rPr>
+          <w:rFonts w:ascii="Arial" w:eastAsiaTheme="minorHAnsi" w:hAnsi="Arial" w:cs="Arial"/>
+          <w:noProof/>
+        </w:rPr>
+        <w:t>3.</w:t>
+      </w:r>
+      <w:r>
+        <w:rPr>
+          <w:rFonts w:ascii="Arial" w:eastAsiaTheme="minorHAnsi" w:hAnsi="Arial" w:cs="Arial"/>
+          <w:noProof/>
+        </w:rPr>
+        <w:t>4.4</w:t>
+      </w:r>
+      <w:r>
+        <w:rPr>
+          <w:rFonts w:ascii="Arial" w:eastAsiaTheme="minorHAnsi" w:hAnsi="Arial" w:cs="Arial"/>
+          <w:noProof/>
+        </w:rPr>
+        <w:t xml:space="preserve">  </w:t>
+      </w:r>
+      <w:r>
+        <w:rPr>
+          <w:rFonts w:ascii="Arial" w:eastAsiaTheme="minorHAnsi" w:hAnsi="Arial" w:cs="Arial"/>
+          <w:noProof/>
+        </w:rPr>
+        <w:t xml:space="preserve"> Merge Trees </w:t>
+      </w:r>
+      <w:r>
+        <w:rPr>
+          <w:rFonts w:ascii="Arial" w:eastAsiaTheme="minorHAnsi" w:hAnsi="Arial" w:cs="Arial"/>
+          <w:noProof/>
+        </w:rPr>
+        <w:t xml:space="preserve">Sequance </w:t>
+      </w:r>
+      <w:r>
+        <w:rPr>
+          <w:rFonts w:ascii="Arial" w:eastAsiaTheme="minorHAnsi" w:hAnsi="Arial" w:cs="Arial"/>
+          <w:noProof/>
+        </w:rPr>
+        <w:t>Diagram</w:t>
+      </w:r>
+      <w:r>
+        <w:rPr>
+          <w:rFonts w:ascii="Arial" w:eastAsiaTheme="minorHAnsi" w:hAnsi="Arial" w:cs="Arial"/>
+          <w:noProof/>
+        </w:rPr>
+        <w:tab/>
+      </w:r>
+      <w:r>
+        <w:rPr>
+          <w:rFonts w:ascii="Arial" w:eastAsiaTheme="minorHAnsi" w:hAnsi="Arial" w:cs="Arial"/>
+          <w:noProof/>
+        </w:rPr>
+        <w:t>12</w:t>
+      </w:r>
+      <w:r>
+        <w:rPr>
+          <w:rFonts w:ascii="Arial" w:eastAsiaTheme="minorHAnsi" w:hAnsi="Arial" w:cs="Arial"/>
+          <w:noProof/>
+        </w:rPr>
+        <w:br/>
+        <w:t xml:space="preserve">        </w:t>
+      </w:r>
+      <w:r>
+        <w:rPr>
+          <w:rFonts w:ascii="Arial" w:eastAsiaTheme="minorHAnsi" w:hAnsi="Arial" w:cs="Arial"/>
+          <w:noProof/>
+        </w:rPr>
+        <w:t>3.</w:t>
+      </w:r>
+      <w:r>
+        <w:rPr>
+          <w:rFonts w:ascii="Arial" w:eastAsiaTheme="minorHAnsi" w:hAnsi="Arial" w:cs="Arial"/>
+          <w:noProof/>
+        </w:rPr>
+        <w:t>4.5</w:t>
+      </w:r>
+      <w:r>
+        <w:rPr>
+          <w:rFonts w:ascii="Arial" w:eastAsiaTheme="minorHAnsi" w:hAnsi="Arial" w:cs="Arial"/>
+          <w:noProof/>
+        </w:rPr>
+        <w:t xml:space="preserve">  </w:t>
+      </w:r>
+      <w:r>
+        <w:rPr>
+          <w:rFonts w:ascii="Arial" w:eastAsiaTheme="minorHAnsi" w:hAnsi="Arial" w:cs="Arial"/>
+          <w:noProof/>
+        </w:rPr>
+        <w:t xml:space="preserve"> Open Tree </w:t>
+      </w:r>
+      <w:r>
+        <w:rPr>
+          <w:rFonts w:ascii="Arial" w:eastAsiaTheme="minorHAnsi" w:hAnsi="Arial" w:cs="Arial"/>
+          <w:noProof/>
+        </w:rPr>
+        <w:t xml:space="preserve">Sequance </w:t>
+      </w:r>
+      <w:r>
+        <w:rPr>
+          <w:rFonts w:ascii="Arial" w:eastAsiaTheme="minorHAnsi" w:hAnsi="Arial" w:cs="Arial"/>
+          <w:noProof/>
+        </w:rPr>
+        <w:t>Diagram</w:t>
+      </w:r>
+      <w:r>
+        <w:rPr>
+          <w:rFonts w:ascii="Arial" w:eastAsiaTheme="minorHAnsi" w:hAnsi="Arial" w:cs="Arial"/>
+          <w:noProof/>
+        </w:rPr>
+        <w:tab/>
+      </w:r>
+      <w:r>
+        <w:rPr>
+          <w:rFonts w:ascii="Arial" w:eastAsiaTheme="minorHAnsi" w:hAnsi="Arial" w:cs="Arial"/>
+          <w:noProof/>
+        </w:rPr>
+        <w:t>13</w:t>
+      </w:r>
+      <w:r>
+        <w:rPr>
+          <w:rFonts w:ascii="Arial" w:eastAsiaTheme="minorHAnsi" w:hAnsi="Arial" w:cs="Arial"/>
+          <w:noProof/>
+        </w:rPr>
+        <w:br/>
+        <w:t xml:space="preserve">        </w:t>
+      </w:r>
+      <w:r>
+        <w:rPr>
+          <w:rFonts w:ascii="Arial" w:eastAsiaTheme="minorHAnsi" w:hAnsi="Arial" w:cs="Arial"/>
+          <w:noProof/>
+        </w:rPr>
+        <w:t>3.</w:t>
+      </w:r>
+      <w:r>
+        <w:rPr>
+          <w:rFonts w:ascii="Arial" w:eastAsiaTheme="minorHAnsi" w:hAnsi="Arial" w:cs="Arial"/>
+          <w:noProof/>
+        </w:rPr>
+        <w:t>4.6</w:t>
+      </w:r>
+      <w:r>
+        <w:rPr>
+          <w:rFonts w:ascii="Arial" w:eastAsiaTheme="minorHAnsi" w:hAnsi="Arial" w:cs="Arial"/>
+          <w:noProof/>
+        </w:rPr>
+        <w:t xml:space="preserve">  </w:t>
+      </w:r>
+      <w:r>
+        <w:rPr>
+          <w:rFonts w:ascii="Arial" w:eastAsiaTheme="minorHAnsi" w:hAnsi="Arial" w:cs="Arial"/>
+          <w:noProof/>
+        </w:rPr>
+        <w:t xml:space="preserve"> Relation Finding </w:t>
+      </w:r>
+      <w:r>
+        <w:rPr>
+          <w:rFonts w:ascii="Arial" w:eastAsiaTheme="minorHAnsi" w:hAnsi="Arial" w:cs="Arial"/>
+          <w:noProof/>
+        </w:rPr>
+        <w:t xml:space="preserve">Sequance </w:t>
+      </w:r>
+      <w:r>
+        <w:rPr>
+          <w:rFonts w:ascii="Arial" w:eastAsiaTheme="minorHAnsi" w:hAnsi="Arial" w:cs="Arial"/>
+          <w:noProof/>
+        </w:rPr>
+        <w:t>Diagram</w:t>
+      </w:r>
+      <w:r>
+        <w:rPr>
+          <w:rFonts w:ascii="Arial" w:eastAsiaTheme="minorHAnsi" w:hAnsi="Arial" w:cs="Arial"/>
+          <w:noProof/>
+        </w:rPr>
+        <w:tab/>
+      </w:r>
+      <w:r>
+        <w:rPr>
+          <w:rFonts w:ascii="Arial" w:eastAsiaTheme="minorHAnsi" w:hAnsi="Arial" w:cs="Arial"/>
+          <w:noProof/>
+        </w:rPr>
+        <w:t>14</w:t>
+      </w:r>
+    </w:p>
+    <w:p>
+      <w:pPr>
+        <w:pStyle w:val="TOC3"/>
+        <w:tabs>
+          <w:tab w:val="left" w:pos="1100"/>
+          <w:tab w:val="right" w:leader="dot" w:pos="9350"/>
+        </w:tabs>
+        <w:ind w:left="0"/>
+        <w:rPr>
           <w:rFonts w:ascii="Arial" w:eastAsiaTheme="minorEastAsia" w:hAnsi="Arial" w:cs="Arial"/>
           <w:noProof/>
           <w:sz w:val="22"/>
           <w:szCs w:val="22"/>
-          <w:lang w:val="tr-TR" w:eastAsia="tr-TR"/>
-        </w:rPr>
-      </w:pPr>
-      <w:r>
-        <w:rPr>
-          <w:rFonts w:ascii="Arial" w:eastAsiaTheme="minorHAnsi" w:hAnsi="Arial" w:cs="Arial"/>
-          <w:noProof/>
-        </w:rPr>
-        <w:t xml:space="preserve">    3.4      </w:t>
-      </w:r>
-      <w:r>
-        <w:rPr>
-          <w:rFonts w:ascii="Arial" w:eastAsiaTheme="minorHAnsi" w:hAnsi="Arial" w:cs="Arial"/>
-          <w:noProof/>
-        </w:rPr>
-        <w:t>Sequance Diagrams</w:t>
-      </w:r>
-      <w:r>
-        <w:rPr>
-          <w:rFonts w:ascii="Arial" w:hAnsi="Arial" w:cs="Arial"/>
-          <w:noProof/>
-        </w:rPr>
-        <w:tab/>
-        <w:t>4</w:t>
-      </w:r>
+          <w:lang w:eastAsia="tr-TR"/>
+        </w:rPr>
+      </w:pPr>
     </w:p>
     <w:p>
       <w:pPr>
@@ -1142,8 +1865,8 @@
         <w:jc w:val="both"/>
         <w:rPr>
           <w:rFonts w:ascii="Arial" w:eastAsia="Arial" w:hAnsi="Arial" w:cs="Arial"/>
-          <w:sz w:val="23"/>
-          <w:szCs w:val="23"/>
+          <w:sz w:val="28"/>
+          <w:szCs w:val="28"/>
           <w:lang w:val="en-GB" w:eastAsia="en-GB"/>
         </w:rPr>
       </w:pPr>
@@ -1912,28 +2635,20 @@
         <w:jc w:val="center"/>
         <w:rPr>
           <w:rFonts w:ascii="Arial" w:eastAsia="Arial" w:hAnsi="Arial" w:cs="Arial"/>
-          <w:b/>
-          <w:bCs/>
-          <w:sz w:val="31"/>
-          <w:szCs w:val="31"/>
-          <w:lang w:val="en-GB" w:eastAsia="en-GB"/>
-        </w:rPr>
-      </w:pPr>
-    </w:p>
-    <w:p>
-      <w:pPr>
-        <w:spacing w:after="0" w:line="375" w:lineRule="auto"/>
-        <w:ind w:right="46"/>
-        <w:jc w:val="center"/>
-        <w:rPr>
-          <w:rFonts w:ascii="Arial" w:eastAsia="Arial" w:hAnsi="Arial" w:cs="Arial"/>
-          <w:b/>
-          <w:bCs/>
-          <w:sz w:val="31"/>
-          <w:szCs w:val="31"/>
-          <w:lang w:val="en-GB" w:eastAsia="en-GB"/>
-        </w:rPr>
-      </w:pPr>
+          <w:sz w:val="23"/>
+          <w:szCs w:val="23"/>
+          <w:lang w:val="en-GB" w:eastAsia="en-GB"/>
+        </w:rPr>
+      </w:pPr>
+      <w:r>
+        <w:rPr>
+          <w:rFonts w:ascii="Arial" w:eastAsia="Arial" w:hAnsi="Arial" w:cs="Arial"/>
+          <w:sz w:val="23"/>
+          <w:szCs w:val="23"/>
+          <w:lang w:val="en-GB" w:eastAsia="en-GB"/>
+        </w:rPr>
+        <w:t>Our system provides five services to the users. These services are as follows: show, import, export, search and manage the trees.</w:t>
+      </w:r>
     </w:p>
     <w:p>
       <w:pPr>
@@ -1949,62 +2664,6 @@
           <w:lang w:val="en-GB" w:eastAsia="en-GB"/>
         </w:rPr>
       </w:pPr>
-      <w:r>
-        <w:rPr>
-          <w:rFonts w:ascii="Arial" w:eastAsia="Arial" w:hAnsi="Arial" w:cs="Arial"/>
-          <w:b/>
-          <w:bCs/>
-          <w:sz w:val="31"/>
-          <w:szCs w:val="31"/>
-          <w:lang w:val="en-GB" w:eastAsia="en-GB"/>
-        </w:rPr>
-        <w:lastRenderedPageBreak/>
-        <w:t>3.</w:t>
-      </w:r>
-      <w:r>
-        <w:rPr>
-          <w:rFonts w:ascii="Arial" w:eastAsia="Arial" w:hAnsi="Arial" w:cs="Arial"/>
-          <w:b/>
-          <w:bCs/>
-          <w:sz w:val="31"/>
-          <w:szCs w:val="31"/>
-          <w:lang w:val="en-GB" w:eastAsia="en-GB"/>
-        </w:rPr>
-        <w:t>2</w:t>
-      </w:r>
-      <w:r>
-        <w:rPr>
-          <w:rFonts w:ascii="Arial" w:eastAsia="Arial" w:hAnsi="Arial" w:cs="Arial"/>
-          <w:b/>
-          <w:bCs/>
-          <w:sz w:val="31"/>
-          <w:szCs w:val="31"/>
-          <w:lang w:val="en-GB" w:eastAsia="en-GB"/>
-        </w:rPr>
-        <w:t xml:space="preserve"> </w:t>
-      </w:r>
-      <w:r>
-        <w:rPr>
-          <w:rFonts w:ascii="Arial" w:eastAsia="Arial" w:hAnsi="Arial" w:cs="Arial"/>
-          <w:b/>
-          <w:bCs/>
-          <w:sz w:val="31"/>
-          <w:szCs w:val="31"/>
-          <w:lang w:val="en-GB" w:eastAsia="en-GB"/>
-        </w:rPr>
-        <w:t>Class</w:t>
-      </w:r>
-      <w:r>
-        <w:rPr>
-          <w:rFonts w:ascii="Arial" w:eastAsia="Arial" w:hAnsi="Arial" w:cs="Arial"/>
-          <w:b/>
-          <w:bCs/>
-          <w:sz w:val="31"/>
-          <w:szCs w:val="31"/>
-          <w:lang w:val="en-GB" w:eastAsia="en-GB"/>
-        </w:rPr>
-        <w:t xml:space="preserve"> Diagram</w:t>
-      </w:r>
     </w:p>
     <w:p>
       <w:pPr>
@@ -2020,6 +2679,62 @@
           <w:lang w:val="en-GB" w:eastAsia="en-GB"/>
         </w:rPr>
       </w:pPr>
+      <w:r>
+        <w:rPr>
+          <w:rFonts w:ascii="Arial" w:eastAsia="Arial" w:hAnsi="Arial" w:cs="Arial"/>
+          <w:b/>
+          <w:bCs/>
+          <w:sz w:val="31"/>
+          <w:szCs w:val="31"/>
+          <w:lang w:val="en-GB" w:eastAsia="en-GB"/>
+        </w:rPr>
+        <w:lastRenderedPageBreak/>
+        <w:t>3.</w:t>
+      </w:r>
+      <w:r>
+        <w:rPr>
+          <w:rFonts w:ascii="Arial" w:eastAsia="Arial" w:hAnsi="Arial" w:cs="Arial"/>
+          <w:b/>
+          <w:bCs/>
+          <w:sz w:val="31"/>
+          <w:szCs w:val="31"/>
+          <w:lang w:val="en-GB" w:eastAsia="en-GB"/>
+        </w:rPr>
+        <w:t>2</w:t>
+      </w:r>
+      <w:r>
+        <w:rPr>
+          <w:rFonts w:ascii="Arial" w:eastAsia="Arial" w:hAnsi="Arial" w:cs="Arial"/>
+          <w:b/>
+          <w:bCs/>
+          <w:sz w:val="31"/>
+          <w:szCs w:val="31"/>
+          <w:lang w:val="en-GB" w:eastAsia="en-GB"/>
+        </w:rPr>
+        <w:t xml:space="preserve"> </w:t>
+      </w:r>
+      <w:r>
+        <w:rPr>
+          <w:rFonts w:ascii="Arial" w:eastAsia="Arial" w:hAnsi="Arial" w:cs="Arial"/>
+          <w:b/>
+          <w:bCs/>
+          <w:sz w:val="31"/>
+          <w:szCs w:val="31"/>
+          <w:lang w:val="en-GB" w:eastAsia="en-GB"/>
+        </w:rPr>
+        <w:t>Class</w:t>
+      </w:r>
+      <w:r>
+        <w:rPr>
+          <w:rFonts w:ascii="Arial" w:eastAsia="Arial" w:hAnsi="Arial" w:cs="Arial"/>
+          <w:b/>
+          <w:bCs/>
+          <w:sz w:val="31"/>
+          <w:szCs w:val="31"/>
+          <w:lang w:val="en-GB" w:eastAsia="en-GB"/>
+        </w:rPr>
+        <w:t xml:space="preserve"> Diagram</w:t>
+      </w:r>
     </w:p>
     <w:p>
       <w:pPr>
@@ -2035,6 +2750,21 @@
           <w:lang w:val="en-GB" w:eastAsia="en-GB"/>
         </w:rPr>
       </w:pPr>
+    </w:p>
+    <w:p>
+      <w:pPr>
+        <w:spacing w:after="0" w:line="375" w:lineRule="auto"/>
+        <w:ind w:right="46"/>
+        <w:jc w:val="both"/>
+        <w:rPr>
+          <w:rFonts w:ascii="Arial" w:eastAsia="Arial" w:hAnsi="Arial" w:cs="Arial"/>
+          <w:b/>
+          <w:bCs/>
+          <w:sz w:val="31"/>
+          <w:szCs w:val="31"/>
+          <w:lang w:val="en-GB" w:eastAsia="en-GB"/>
+        </w:rPr>
+      </w:pPr>
       <w:r>
         <w:rPr>
           <w:rFonts w:cstheme="minorHAnsi"/>
@@ -2043,9 +2773,9 @@
           <w:noProof/>
         </w:rPr>
         <w:drawing>
-          <wp:inline distT="0" distB="0" distL="0" distR="0" wp14:anchorId="6A7C6ED3" wp14:editId="7B6861A2">
-            <wp:extent cx="5724525" cy="5972175"/>
-            <wp:effectExtent l="0" t="0" r="9525" b="9525"/>
+          <wp:inline distT="0" distB="0" distL="0" distR="0" wp14:anchorId="6A7C6ED3" wp14:editId="06A8A157">
+            <wp:extent cx="5954035" cy="6211614"/>
+            <wp:effectExtent l="0" t="0" r="8890" b="0"/>
             <wp:docPr id="4" name="Picture 4" descr="Graphical user interface, application, Teams&#10;&#10;Description automatically generated"/>
             <wp:cNvGraphicFramePr>
               <a:graphicFrameLocks xmlns:a="http://schemas.openxmlformats.org/drawingml/2006/main" noChangeAspect="1"/>
@@ -2075,7 +2805,7 @@
                   <pic:spPr bwMode="auto">
                     <a:xfrm>
                       <a:off x="0" y="0"/>
-                      <a:ext cx="5724525" cy="5972175"/>
+                      <a:ext cx="5955310" cy="6212944"/>
                     </a:xfrm>
                     <a:prstGeom prst="rect">
                       <a:avLst/>
@@ -2179,6 +2909,14 @@
           <w:b/>
           <w:bCs/>
         </w:rPr>
+        <w:t xml:space="preserve">3.3.1 </w:t>
+      </w:r>
+      <w:r>
+        <w:rPr>
+          <w:rFonts w:ascii="Arial" w:hAnsi="Arial" w:cs="Arial"/>
+          <w:b/>
+          <w:bCs/>
+        </w:rPr>
         <w:t xml:space="preserve">Create Family Tree </w:t>
       </w:r>
       <w:r>
@@ -2218,9 +2956,9 @@
           <w:lang w:eastAsia="en-GB"/>
         </w:rPr>
         <w:drawing>
-          <wp:inline distT="0" distB="0" distL="0" distR="0" wp14:anchorId="248053F9" wp14:editId="61E2C9DD">
-            <wp:extent cx="2096814" cy="3943013"/>
-            <wp:effectExtent l="0" t="0" r="0" b="635"/>
+          <wp:inline distT="0" distB="0" distL="0" distR="0" wp14:anchorId="248053F9" wp14:editId="3D25CDF4">
+            <wp:extent cx="1965299" cy="3695700"/>
+            <wp:effectExtent l="0" t="0" r="0" b="0"/>
             <wp:docPr id="6" name="Picture 6" descr="Application&#10;&#10;Description automatically generated with low confidence"/>
             <wp:cNvGraphicFramePr>
               <a:graphicFrameLocks xmlns:a="http://schemas.openxmlformats.org/drawingml/2006/main" noChangeAspect="1"/>
@@ -2250,7 +2988,7 @@
                   <pic:spPr bwMode="auto">
                     <a:xfrm>
                       <a:off x="0" y="0"/>
-                      <a:ext cx="2104181" cy="3956866"/>
+                      <a:ext cx="1979423" cy="3722261"/>
                     </a:xfrm>
                     <a:prstGeom prst="rect">
                       <a:avLst/>
@@ -2269,22 +3007,52 @@
     </w:p>
     <w:p>
       <w:pPr>
+        <w:spacing w:after="0" w:line="375" w:lineRule="auto"/>
+        <w:ind w:right="46"/>
         <w:jc w:val="center"/>
         <w:rPr>
-          <w:rFonts w:ascii="Arial" w:hAnsi="Arial" w:cs="Arial"/>
-          <w:b/>
-          <w:bCs/>
-        </w:rPr>
-      </w:pPr>
-    </w:p>
-    <w:p>
-      <w:pPr>
-        <w:rPr>
-          <w:rFonts w:ascii="Arial" w:hAnsi="Arial" w:cs="Arial"/>
-          <w:b/>
-          <w:bCs/>
-        </w:rPr>
-      </w:pPr>
+          <w:rFonts w:ascii="Arial" w:eastAsia="Arial" w:hAnsi="Arial" w:cs="Arial"/>
+          <w:sz w:val="23"/>
+          <w:szCs w:val="23"/>
+          <w:lang w:val="en-GB" w:eastAsia="en-GB"/>
+        </w:rPr>
+      </w:pPr>
+      <w:r>
+        <w:rPr>
+          <w:rFonts w:ascii="Arial" w:eastAsia="Arial" w:hAnsi="Arial" w:cs="Arial"/>
+          <w:sz w:val="23"/>
+          <w:szCs w:val="23"/>
+          <w:lang w:val="en-GB" w:eastAsia="en-GB"/>
+        </w:rPr>
+        <w:t>Users can create a family tree from scratch and fill it with the required information.</w:t>
+      </w:r>
+    </w:p>
+    <w:p>
+      <w:pPr>
+        <w:jc w:val="center"/>
+        <w:rPr>
+          <w:rFonts w:ascii="Arial" w:hAnsi="Arial" w:cs="Arial"/>
+          <w:b/>
+          <w:bCs/>
+        </w:rPr>
+      </w:pPr>
+    </w:p>
+    <w:p>
+      <w:pPr>
+        <w:rPr>
+          <w:rFonts w:ascii="Arial" w:hAnsi="Arial" w:cs="Arial"/>
+          <w:b/>
+          <w:bCs/>
+        </w:rPr>
+      </w:pPr>
+      <w:r>
+        <w:rPr>
+          <w:rFonts w:ascii="Arial" w:hAnsi="Arial" w:cs="Arial"/>
+          <w:b/>
+          <w:bCs/>
+        </w:rPr>
+        <w:t xml:space="preserve">3.3.2 </w:t>
+      </w:r>
       <w:r>
         <w:rPr>
           <w:rFonts w:ascii="Arial" w:hAnsi="Arial" w:cs="Arial"/>
@@ -2335,10 +3103,10 @@
           <w:noProof/>
         </w:rPr>
         <w:drawing>
-          <wp:inline distT="0" distB="0" distL="0" distR="0" wp14:anchorId="14B85EE9" wp14:editId="4D51ADC2">
-            <wp:extent cx="1970690" cy="3509556"/>
-            <wp:effectExtent l="0" t="0" r="0" b="0"/>
-            <wp:docPr id="8" name="Picture 8"/>
+          <wp:inline distT="0" distB="0" distL="0" distR="0" wp14:anchorId="5FBE22C8" wp14:editId="2BE2DD0F">
+            <wp:extent cx="2467422" cy="3248025"/>
+            <wp:effectExtent l="0" t="0" r="9525" b="0"/>
+            <wp:docPr id="7" name="Picture 7" descr="Graphical user interface&#10;&#10;Description automatically generated with low confidence"/>
             <wp:cNvGraphicFramePr>
               <a:graphicFrameLocks xmlns:a="http://schemas.openxmlformats.org/drawingml/2006/main" noChangeAspect="1"/>
             </wp:cNvGraphicFramePr>
@@ -2346,7 +3114,7 @@
               <a:graphicData uri="http://schemas.openxmlformats.org/drawingml/2006/picture">
                 <pic:pic xmlns:pic="http://schemas.openxmlformats.org/drawingml/2006/picture">
                   <pic:nvPicPr>
-                    <pic:cNvPr id="0" name="Picture 3"/>
+                    <pic:cNvPr id="7" name="Picture 7" descr="Graphical user interface&#10;&#10;Description automatically generated with low confidence"/>
                     <pic:cNvPicPr>
                       <a:picLocks noChangeAspect="1" noChangeArrowheads="1"/>
                     </pic:cNvPicPr>
@@ -2367,7 +3135,7 @@
                   <pic:spPr bwMode="auto">
                     <a:xfrm>
                       <a:off x="0" y="0"/>
-                      <a:ext cx="1974873" cy="3517006"/>
+                      <a:ext cx="2471420" cy="3253287"/>
                     </a:xfrm>
                     <a:prstGeom prst="rect">
                       <a:avLst/>
@@ -2386,21 +3154,43 @@
     </w:p>
     <w:p>
       <w:pPr>
-        <w:rPr>
-          <w:rFonts w:ascii="Arial" w:hAnsi="Arial" w:cs="Arial"/>
-          <w:b/>
-          <w:bCs/>
-        </w:rPr>
-      </w:pPr>
-    </w:p>
-    <w:p>
-      <w:pPr>
-        <w:rPr>
-          <w:rFonts w:ascii="Arial" w:hAnsi="Arial" w:cs="Arial"/>
-          <w:b/>
-          <w:bCs/>
-        </w:rPr>
-      </w:pPr>
+        <w:spacing w:after="0" w:line="375" w:lineRule="auto"/>
+        <w:ind w:right="46"/>
+        <w:jc w:val="center"/>
+        <w:rPr>
+          <w:rFonts w:ascii="Arial" w:eastAsia="Arial" w:hAnsi="Arial" w:cs="Arial"/>
+          <w:sz w:val="23"/>
+          <w:szCs w:val="23"/>
+          <w:lang w:val="en-GB" w:eastAsia="en-GB"/>
+        </w:rPr>
+      </w:pPr>
+      <w:r>
+        <w:rPr>
+          <w:rFonts w:ascii="Arial" w:eastAsia="Arial" w:hAnsi="Arial" w:cs="Arial"/>
+          <w:sz w:val="23"/>
+          <w:szCs w:val="23"/>
+          <w:lang w:val="en-GB" w:eastAsia="en-GB"/>
+        </w:rPr>
+        <w:t>Users can delete an existing family tree.</w:t>
+      </w:r>
+    </w:p>
+    <w:p>
+      <w:pPr>
+        <w:rPr>
+          <w:rFonts w:ascii="Arial" w:hAnsi="Arial" w:cs="Arial"/>
+          <w:b/>
+          <w:bCs/>
+        </w:rPr>
+      </w:pPr>
+      <w:r>
+        <w:rPr>
+          <w:rFonts w:ascii="Arial" w:hAnsi="Arial" w:cs="Arial"/>
+          <w:b/>
+          <w:bCs/>
+        </w:rPr>
+        <w:lastRenderedPageBreak/>
+        <w:t xml:space="preserve">3.3.3 </w:t>
+      </w:r>
       <w:r>
         <w:rPr>
           <w:rFonts w:ascii="Arial" w:hAnsi="Arial" w:cs="Arial"/>
@@ -2451,10 +3241,10 @@
           <w:noProof/>
         </w:rPr>
         <w:drawing>
-          <wp:inline distT="0" distB="0" distL="0" distR="0" wp14:anchorId="124833EB" wp14:editId="2246D39A">
-            <wp:extent cx="2554253" cy="3362325"/>
+          <wp:inline distT="0" distB="0" distL="0" distR="0" wp14:anchorId="24A09AB8" wp14:editId="35121A76">
+            <wp:extent cx="1895475" cy="3375608"/>
             <wp:effectExtent l="0" t="0" r="0" b="0"/>
-            <wp:docPr id="7" name="Picture 7" descr="Graphical user interface&#10;&#10;Description automatically generated with low confidence"/>
+            <wp:docPr id="8" name="Picture 8" descr="A screenshot of a computer&#10;&#10;Description automatically generated with low confidence"/>
             <wp:cNvGraphicFramePr>
               <a:graphicFrameLocks xmlns:a="http://schemas.openxmlformats.org/drawingml/2006/main" noChangeAspect="1"/>
             </wp:cNvGraphicFramePr>
@@ -2462,7 +3252,7 @@
               <a:graphicData uri="http://schemas.openxmlformats.org/drawingml/2006/picture">
                 <pic:pic xmlns:pic="http://schemas.openxmlformats.org/drawingml/2006/picture">
                   <pic:nvPicPr>
-                    <pic:cNvPr id="7" name="Picture 7" descr="Graphical user interface&#10;&#10;Description automatically generated with low confidence"/>
+                    <pic:cNvPr id="8" name="Picture 8" descr="A screenshot of a computer&#10;&#10;Description automatically generated with low confidence"/>
                     <pic:cNvPicPr>
                       <a:picLocks noChangeAspect="1" noChangeArrowheads="1"/>
                     </pic:cNvPicPr>
@@ -2483,7 +3273,7 @@
                   <pic:spPr bwMode="auto">
                     <a:xfrm>
                       <a:off x="0" y="0"/>
-                      <a:ext cx="2556424" cy="3365183"/>
+                      <a:ext cx="1900904" cy="3385277"/>
                     </a:xfrm>
                     <a:prstGeom prst="rect">
                       <a:avLst/>
@@ -2502,12 +3292,55 @@
     </w:p>
     <w:p>
       <w:pPr>
-        <w:rPr>
-          <w:rFonts w:ascii="Arial" w:hAnsi="Arial" w:cs="Arial"/>
-          <w:b/>
-          <w:bCs/>
-        </w:rPr>
-      </w:pPr>
+        <w:spacing w:after="0" w:line="375" w:lineRule="auto"/>
+        <w:ind w:right="46"/>
+        <w:jc w:val="center"/>
+        <w:rPr>
+          <w:rFonts w:ascii="Arial" w:eastAsia="Arial" w:hAnsi="Arial" w:cs="Arial"/>
+          <w:sz w:val="23"/>
+          <w:szCs w:val="23"/>
+          <w:lang w:val="en-GB" w:eastAsia="en-GB"/>
+        </w:rPr>
+      </w:pPr>
+      <w:r>
+        <w:rPr>
+          <w:rFonts w:ascii="Arial" w:eastAsia="Arial" w:hAnsi="Arial" w:cs="Arial"/>
+          <w:sz w:val="23"/>
+          <w:szCs w:val="23"/>
+          <w:lang w:val="en-GB" w:eastAsia="en-GB"/>
+        </w:rPr>
+        <w:t>Users can make changes to the family tree and the data it contains.</w:t>
+      </w:r>
+    </w:p>
+    <w:p>
+      <w:pPr>
+        <w:spacing w:after="0" w:line="375" w:lineRule="auto"/>
+        <w:ind w:right="46"/>
+        <w:jc w:val="center"/>
+        <w:rPr>
+          <w:rFonts w:ascii="Arial" w:eastAsia="Arial" w:hAnsi="Arial" w:cs="Arial"/>
+          <w:sz w:val="23"/>
+          <w:szCs w:val="23"/>
+          <w:lang w:val="en-GB" w:eastAsia="en-GB"/>
+        </w:rPr>
+      </w:pPr>
+    </w:p>
+    <w:p>
+      <w:pPr>
+        <w:rPr>
+          <w:rFonts w:ascii="Arial" w:hAnsi="Arial" w:cs="Arial"/>
+          <w:b/>
+          <w:bCs/>
+        </w:rPr>
+      </w:pPr>
+      <w:r>
+        <w:rPr>
+          <w:rFonts w:ascii="Arial" w:hAnsi="Arial" w:cs="Arial"/>
+          <w:b/>
+          <w:bCs/>
+        </w:rPr>
+        <w:t xml:space="preserve">3.3.4 </w:t>
+      </w:r>
       <w:r>
         <w:rPr>
           <w:rFonts w:ascii="Arial" w:hAnsi="Arial" w:cs="Arial"/>
@@ -2582,9 +3415,9 @@
           <w:noProof/>
         </w:rPr>
         <w:drawing>
-          <wp:inline distT="0" distB="0" distL="0" distR="0" wp14:anchorId="0185B7B3" wp14:editId="336DF8DC">
-            <wp:extent cx="2601310" cy="4352518"/>
-            <wp:effectExtent l="0" t="0" r="8890" b="0"/>
+          <wp:inline distT="0" distB="0" distL="0" distR="0" wp14:anchorId="0185B7B3" wp14:editId="6C3540D3">
+            <wp:extent cx="2339690" cy="3914775"/>
+            <wp:effectExtent l="0" t="0" r="3810" b="0"/>
             <wp:docPr id="9" name="Picture 9"/>
             <wp:cNvGraphicFramePr>
               <a:graphicFrameLocks xmlns:a="http://schemas.openxmlformats.org/drawingml/2006/main" noChangeAspect="1"/>
@@ -2614,7 +3447,7 @@
                   <pic:spPr bwMode="auto">
                     <a:xfrm>
                       <a:off x="0" y="0"/>
-                      <a:ext cx="2602655" cy="4354769"/>
+                      <a:ext cx="2345381" cy="3924297"/>
                     </a:xfrm>
                     <a:prstGeom prst="rect">
                       <a:avLst/>
@@ -2633,21 +3466,43 @@
     </w:p>
     <w:p>
       <w:pPr>
-        <w:rPr>
-          <w:rFonts w:ascii="Arial" w:hAnsi="Arial" w:cs="Arial"/>
-          <w:b/>
-          <w:bCs/>
-        </w:rPr>
-      </w:pPr>
-    </w:p>
-    <w:p>
-      <w:pPr>
-        <w:rPr>
-          <w:rFonts w:ascii="Arial" w:hAnsi="Arial" w:cs="Arial"/>
-          <w:b/>
-          <w:bCs/>
-        </w:rPr>
-      </w:pPr>
+        <w:spacing w:after="0" w:line="375" w:lineRule="auto"/>
+        <w:ind w:right="46"/>
+        <w:jc w:val="center"/>
+        <w:rPr>
+          <w:rFonts w:ascii="Arial" w:eastAsia="Arial" w:hAnsi="Arial" w:cs="Arial"/>
+          <w:sz w:val="23"/>
+          <w:szCs w:val="23"/>
+          <w:lang w:val="en-GB" w:eastAsia="en-GB"/>
+        </w:rPr>
+      </w:pPr>
+      <w:r>
+        <w:rPr>
+          <w:rFonts w:ascii="Arial" w:eastAsia="Arial" w:hAnsi="Arial" w:cs="Arial"/>
+          <w:sz w:val="23"/>
+          <w:szCs w:val="23"/>
+          <w:lang w:val="en-GB" w:eastAsia="en-GB"/>
+        </w:rPr>
+        <w:t>Users can merge two existing family trees if the necessary conditions are met.</w:t>
+      </w:r>
+    </w:p>
+    <w:p>
+      <w:pPr>
+        <w:rPr>
+          <w:rFonts w:ascii="Arial" w:hAnsi="Arial" w:cs="Arial"/>
+          <w:b/>
+          <w:bCs/>
+        </w:rPr>
+      </w:pPr>
+      <w:r>
+        <w:rPr>
+          <w:rFonts w:ascii="Arial" w:hAnsi="Arial" w:cs="Arial"/>
+          <w:b/>
+          <w:bCs/>
+        </w:rPr>
+        <w:lastRenderedPageBreak/>
+        <w:t xml:space="preserve">3.3.5 </w:t>
+      </w:r>
       <w:r>
         <w:rPr>
           <w:rFonts w:ascii="Arial" w:hAnsi="Arial" w:cs="Arial"/>
@@ -2749,31 +3604,124 @@
     </w:p>
     <w:p>
       <w:pPr>
+        <w:spacing w:after="0" w:line="375" w:lineRule="auto"/>
+        <w:ind w:right="46"/>
         <w:jc w:val="center"/>
         <w:rPr>
-          <w:rFonts w:ascii="Arial" w:hAnsi="Arial" w:cs="Arial"/>
-          <w:b/>
-          <w:bCs/>
-        </w:rPr>
-      </w:pPr>
-    </w:p>
-    <w:p>
-      <w:pPr>
-        <w:rPr>
-          <w:rFonts w:ascii="Arial" w:hAnsi="Arial" w:cs="Arial"/>
-          <w:b/>
-          <w:bCs/>
-        </w:rPr>
-      </w:pPr>
-    </w:p>
-    <w:p>
-      <w:pPr>
-        <w:rPr>
-          <w:rFonts w:ascii="Arial" w:hAnsi="Arial" w:cs="Arial"/>
-          <w:b/>
-          <w:bCs/>
-        </w:rPr>
-      </w:pPr>
+          <w:rFonts w:ascii="Arial" w:eastAsia="Arial" w:hAnsi="Arial" w:cs="Arial"/>
+          <w:sz w:val="23"/>
+          <w:szCs w:val="23"/>
+          <w:lang w:val="en-GB" w:eastAsia="en-GB"/>
+        </w:rPr>
+      </w:pPr>
+      <w:r>
+        <w:rPr>
+          <w:rFonts w:ascii="Arial" w:eastAsia="Arial" w:hAnsi="Arial" w:cs="Arial"/>
+          <w:sz w:val="23"/>
+          <w:szCs w:val="23"/>
+          <w:lang w:val="en-GB" w:eastAsia="en-GB"/>
+        </w:rPr>
+        <w:t xml:space="preserve">Users can </w:t>
+      </w:r>
+      <w:r>
+        <w:rPr>
+          <w:rFonts w:ascii="Arial" w:eastAsia="Arial" w:hAnsi="Arial" w:cs="Arial"/>
+          <w:sz w:val="23"/>
+          <w:szCs w:val="23"/>
+          <w:lang w:val="en-GB" w:eastAsia="en-GB"/>
+        </w:rPr>
+        <w:t>work with multiple trees</w:t>
+      </w:r>
+      <w:r>
+        <w:rPr>
+          <w:rFonts w:ascii="Arial" w:eastAsia="Arial" w:hAnsi="Arial" w:cs="Arial"/>
+          <w:sz w:val="23"/>
+          <w:szCs w:val="23"/>
+          <w:lang w:val="en-GB" w:eastAsia="en-GB"/>
+        </w:rPr>
+        <w:t>.</w:t>
+      </w:r>
+      <w:r>
+        <w:rPr>
+          <w:rFonts w:ascii="Arial" w:eastAsia="Arial" w:hAnsi="Arial" w:cs="Arial"/>
+          <w:sz w:val="23"/>
+          <w:szCs w:val="23"/>
+          <w:lang w:val="en-GB" w:eastAsia="en-GB"/>
+        </w:rPr>
+        <w:t xml:space="preserve"> </w:t>
+      </w:r>
+      <w:r>
+        <w:rPr>
+          <w:rFonts w:ascii="Arial" w:eastAsia="Arial" w:hAnsi="Arial" w:cs="Arial"/>
+          <w:sz w:val="23"/>
+          <w:szCs w:val="23"/>
+          <w:lang w:val="en-GB" w:eastAsia="en-GB"/>
+        </w:rPr>
+        <w:t xml:space="preserve">Users can </w:t>
+      </w:r>
+      <w:r>
+        <w:rPr>
+          <w:rFonts w:ascii="Arial" w:eastAsia="Arial" w:hAnsi="Arial" w:cs="Arial"/>
+          <w:sz w:val="23"/>
+          <w:szCs w:val="23"/>
+          <w:lang w:val="en-GB" w:eastAsia="en-GB"/>
+        </w:rPr>
+        <w:t>open</w:t>
+      </w:r>
+      <w:r>
+        <w:rPr>
+          <w:rFonts w:ascii="Arial" w:eastAsia="Arial" w:hAnsi="Arial" w:cs="Arial"/>
+          <w:sz w:val="23"/>
+          <w:szCs w:val="23"/>
+          <w:lang w:val="en-GB" w:eastAsia="en-GB"/>
+        </w:rPr>
+        <w:t xml:space="preserve"> any family tree th</w:t>
+      </w:r>
+      <w:r>
+        <w:rPr>
+          <w:rFonts w:ascii="Arial" w:eastAsia="Arial" w:hAnsi="Arial" w:cs="Arial"/>
+          <w:sz w:val="23"/>
+          <w:szCs w:val="23"/>
+          <w:lang w:val="en-GB" w:eastAsia="en-GB"/>
+        </w:rPr>
+        <w:t>at</w:t>
+      </w:r>
+      <w:r>
+        <w:rPr>
+          <w:rFonts w:ascii="Arial" w:eastAsia="Arial" w:hAnsi="Arial" w:cs="Arial"/>
+          <w:sz w:val="23"/>
+          <w:szCs w:val="23"/>
+          <w:lang w:val="en-GB" w:eastAsia="en-GB"/>
+        </w:rPr>
+        <w:t xml:space="preserve"> software lists.</w:t>
+      </w:r>
+    </w:p>
+    <w:p>
+      <w:pPr>
+        <w:rPr>
+          <w:rFonts w:ascii="Arial" w:hAnsi="Arial" w:cs="Arial"/>
+          <w:b/>
+          <w:bCs/>
+          <w:lang w:val="en-GB"/>
+        </w:rPr>
+      </w:pPr>
+    </w:p>
+    <w:p>
+      <w:pPr>
+        <w:rPr>
+          <w:rFonts w:ascii="Arial" w:hAnsi="Arial" w:cs="Arial"/>
+          <w:b/>
+          <w:bCs/>
+        </w:rPr>
+      </w:pPr>
+      <w:r>
+        <w:rPr>
+          <w:rFonts w:ascii="Arial" w:hAnsi="Arial" w:cs="Arial"/>
+          <w:b/>
+          <w:bCs/>
+        </w:rPr>
+        <w:t xml:space="preserve">3.3.6 </w:t>
+      </w:r>
       <w:r>
         <w:rPr>
           <w:rFonts w:ascii="Arial" w:hAnsi="Arial" w:cs="Arial"/>
@@ -2891,12 +3839,25 @@
     </w:p>
     <w:p>
       <w:pPr>
-        <w:rPr>
-          <w:rFonts w:ascii="Arial" w:hAnsi="Arial" w:cs="Arial"/>
-          <w:b/>
-          <w:bCs/>
-        </w:rPr>
-      </w:pPr>
+        <w:spacing w:after="0" w:line="375" w:lineRule="auto"/>
+        <w:ind w:right="46"/>
+        <w:jc w:val="center"/>
+        <w:rPr>
+          <w:rFonts w:ascii="Arial" w:eastAsia="Arial" w:hAnsi="Arial" w:cs="Arial"/>
+          <w:sz w:val="23"/>
+          <w:szCs w:val="23"/>
+          <w:lang w:val="en-GB" w:eastAsia="en-GB"/>
+        </w:rPr>
+      </w:pPr>
+      <w:r>
+        <w:rPr>
+          <w:rFonts w:ascii="Arial" w:eastAsia="Arial" w:hAnsi="Arial" w:cs="Arial"/>
+          <w:sz w:val="23"/>
+          <w:szCs w:val="23"/>
+          <w:lang w:val="en-GB" w:eastAsia="en-GB"/>
+        </w:rPr>
+        <w:t>Users can ask for the relationship status of two selected family members.</w:t>
+      </w:r>
     </w:p>
     <w:p>
       <w:pPr>
@@ -2909,16 +3870,6 @@
           <w:lang w:eastAsia="tr-TR"/>
         </w:rPr>
       </w:pPr>
-      <w:r>
-        <w:rPr>
-          <w:rFonts w:eastAsia="Times New Roman" w:cstheme="minorHAnsi"/>
-          <w:color w:val="000000"/>
-          <w:sz w:val="24"/>
-          <w:szCs w:val="24"/>
-          <w:lang w:eastAsia="tr-TR"/>
-        </w:rPr>
-        <w:br w:type="page"/>
-      </w:r>
     </w:p>
     <w:p>
       <w:pPr>
@@ -2972,8 +3923,25 @@
           <w:b/>
           <w:bCs/>
         </w:rPr>
+        <w:t xml:space="preserve">3.4.1 </w:t>
+      </w:r>
+      <w:r>
+        <w:rPr>
+          <w:rFonts w:ascii="Arial" w:hAnsi="Arial" w:cs="Arial"/>
+          <w:b/>
+          <w:bCs/>
+        </w:rPr>
         <w:t>Create Family Tree Sequence Diagram</w:t>
       </w:r>
+    </w:p>
+    <w:p>
+      <w:pPr>
+        <w:rPr>
+          <w:rFonts w:ascii="Arial" w:hAnsi="Arial" w:cs="Arial"/>
+          <w:b/>
+          <w:bCs/>
+        </w:rPr>
+      </w:pPr>
     </w:p>
     <w:p>
       <w:pPr>
@@ -3081,31 +4049,29 @@
     <w:p>
       <w:pPr>
         <w:rPr>
-          <w:rFonts w:cstheme="minorHAnsi"/>
-          <w:b/>
-          <w:bCs/>
-          <w:sz w:val="26"/>
-          <w:szCs w:val="26"/>
-        </w:rPr>
-      </w:pPr>
-    </w:p>
-    <w:p>
-      <w:pPr>
-        <w:rPr>
-          <w:rFonts w:cstheme="minorHAnsi"/>
-          <w:b/>
-          <w:bCs/>
-        </w:rPr>
-      </w:pPr>
-    </w:p>
-    <w:p>
-      <w:pPr>
-        <w:rPr>
-          <w:rFonts w:ascii="Arial" w:hAnsi="Arial" w:cs="Arial"/>
-          <w:b/>
-          <w:bCs/>
-        </w:rPr>
-      </w:pPr>
+          <w:rFonts w:ascii="Arial" w:hAnsi="Arial" w:cs="Arial"/>
+          <w:b/>
+          <w:bCs/>
+        </w:rPr>
+      </w:pPr>
+    </w:p>
+    <w:p>
+      <w:pPr>
+        <w:rPr>
+          <w:rFonts w:ascii="Arial" w:hAnsi="Arial" w:cs="Arial"/>
+          <w:b/>
+          <w:bCs/>
+        </w:rPr>
+      </w:pPr>
+      <w:r>
+        <w:rPr>
+          <w:rFonts w:ascii="Arial" w:hAnsi="Arial" w:cs="Arial"/>
+          <w:b/>
+          <w:bCs/>
+        </w:rPr>
+        <w:lastRenderedPageBreak/>
+        <w:t xml:space="preserve">3.4.2 </w:t>
+      </w:r>
       <w:r>
         <w:rPr>
           <w:rFonts w:ascii="Arial" w:hAnsi="Arial" w:cs="Arial"/>
@@ -3114,6 +4080,15 @@
         </w:rPr>
         <w:t>Delete Family Tree Sequence Diagram</w:t>
       </w:r>
+    </w:p>
+    <w:p>
+      <w:pPr>
+        <w:rPr>
+          <w:rFonts w:ascii="Arial" w:hAnsi="Arial" w:cs="Arial"/>
+          <w:b/>
+          <w:bCs/>
+        </w:rPr>
+      </w:pPr>
     </w:p>
     <w:p>
       <w:pPr>
@@ -3196,8 +4171,25 @@
           <w:bCs/>
         </w:rPr>
         <w:lastRenderedPageBreak/>
+        <w:t xml:space="preserve">3.4.3 </w:t>
+      </w:r>
+      <w:r>
+        <w:rPr>
+          <w:rFonts w:ascii="Arial" w:hAnsi="Arial" w:cs="Arial"/>
+          <w:b/>
+          <w:bCs/>
+        </w:rPr>
         <w:t>Edit Family Tree Sequence Diagram</w:t>
       </w:r>
+    </w:p>
+    <w:p>
+      <w:pPr>
+        <w:rPr>
+          <w:rFonts w:ascii="Arial" w:hAnsi="Arial" w:cs="Arial"/>
+          <w:b/>
+          <w:bCs/>
+        </w:rPr>
+      </w:pPr>
     </w:p>
     <w:p>
       <w:pPr>
@@ -3318,15 +4310,6 @@
           <w:bCs/>
         </w:rPr>
       </w:pPr>
-    </w:p>
-    <w:p>
-      <w:pPr>
-        <w:rPr>
-          <w:rFonts w:ascii="Arial" w:hAnsi="Arial" w:cs="Arial"/>
-          <w:b/>
-          <w:bCs/>
-        </w:rPr>
-      </w:pPr>
       <w:r>
         <w:rPr>
           <w:rFonts w:ascii="Arial" w:hAnsi="Arial" w:cs="Arial"/>
@@ -3334,11 +4317,189 @@
           <w:bCs/>
         </w:rPr>
         <w:lastRenderedPageBreak/>
+        <w:t xml:space="preserve">3.4.4 </w:t>
+      </w:r>
+      <w:r>
+        <w:rPr>
+          <w:rFonts w:ascii="Arial" w:hAnsi="Arial" w:cs="Arial"/>
+          <w:b/>
+          <w:bCs/>
+        </w:rPr>
+        <w:t>Merge Family Tree Sequence Diagram</w:t>
+      </w:r>
+    </w:p>
+    <w:p>
+      <w:pPr>
+        <w:rPr>
+          <w:rFonts w:ascii="Arial" w:hAnsi="Arial" w:cs="Arial"/>
+          <w:b/>
+          <w:bCs/>
+        </w:rPr>
+      </w:pPr>
+    </w:p>
+    <w:p>
+      <w:pPr>
+        <w:jc w:val="center"/>
+        <w:rPr>
+          <w:rFonts w:ascii="Arial" w:hAnsi="Arial" w:cs="Arial"/>
+          <w:b/>
+          <w:bCs/>
+        </w:rPr>
+      </w:pPr>
+      <w:r>
+        <w:rPr>
+          <w:rFonts w:ascii="Arial" w:hAnsi="Arial" w:cs="Arial"/>
+          <w:b/>
+          <w:bCs/>
+          <w:noProof/>
+        </w:rPr>
+        <w:drawing>
+          <wp:inline distT="0" distB="0" distL="0" distR="0" wp14:anchorId="0065491B" wp14:editId="48B23227">
+            <wp:extent cx="5753100" cy="6524625"/>
+            <wp:effectExtent l="0" t="0" r="0" b="0"/>
+            <wp:docPr id="15" name="Picture 15" descr="Text&#10;&#10;Description automatically generated with medium confidence"/>
+            <wp:cNvGraphicFramePr>
+              <a:graphicFrameLocks xmlns:a="http://schemas.openxmlformats.org/drawingml/2006/main" noChangeAspect="1"/>
+            </wp:cNvGraphicFramePr>
+            <a:graphic xmlns:a="http://schemas.openxmlformats.org/drawingml/2006/main">
+              <a:graphicData uri="http://schemas.openxmlformats.org/drawingml/2006/picture">
+                <pic:pic xmlns:pic="http://schemas.openxmlformats.org/drawingml/2006/picture">
+                  <pic:nvPicPr>
+                    <pic:cNvPr id="15" name="Picture 15" descr="Text&#10;&#10;Description automatically generated with medium confidence"/>
+                    <pic:cNvPicPr>
+                      <a:picLocks noChangeAspect="1" noChangeArrowheads="1"/>
+                    </pic:cNvPicPr>
+                  </pic:nvPicPr>
+                  <pic:blipFill>
+                    <a:blip r:embed="rId18" cstate="print">
+                      <a:extLst>
+                        <a:ext uri="{28A0092B-C50C-407E-A947-70E740481C1C}">
+                          <a14:useLocalDpi xmlns:a14="http://schemas.microsoft.com/office/drawing/2010/main" val="0"/>
+                        </a:ext>
+                      </a:extLst>
+                    </a:blip>
+                    <a:srcRect/>
+                    <a:stretch>
+                      <a:fillRect/>
+                    </a:stretch>
+                  </pic:blipFill>
+                  <pic:spPr bwMode="auto">
+                    <a:xfrm>
+                      <a:off x="0" y="0"/>
+                      <a:ext cx="5753100" cy="6524625"/>
+                    </a:xfrm>
+                    <a:prstGeom prst="rect">
+                      <a:avLst/>
+                    </a:prstGeom>
+                    <a:noFill/>
+                    <a:ln>
+                      <a:noFill/>
+                    </a:ln>
+                  </pic:spPr>
+                </pic:pic>
+              </a:graphicData>
+            </a:graphic>
+          </wp:inline>
+        </w:drawing>
+      </w:r>
+    </w:p>
+    <w:p>
+      <w:pPr>
+        <w:jc w:val="center"/>
+        <w:rPr>
+          <w:rFonts w:ascii="Arial" w:hAnsi="Arial" w:cs="Arial"/>
+          <w:b/>
+          <w:bCs/>
+        </w:rPr>
+      </w:pPr>
+    </w:p>
+    <w:p>
+      <w:pPr>
+        <w:jc w:val="center"/>
+        <w:rPr>
+          <w:rFonts w:ascii="Arial" w:hAnsi="Arial" w:cs="Arial"/>
+          <w:b/>
+          <w:bCs/>
+        </w:rPr>
+      </w:pPr>
+    </w:p>
+    <w:p>
+      <w:pPr>
+        <w:jc w:val="center"/>
+        <w:rPr>
+          <w:rFonts w:ascii="Arial" w:hAnsi="Arial" w:cs="Arial"/>
+          <w:b/>
+          <w:bCs/>
+        </w:rPr>
+      </w:pPr>
+    </w:p>
+    <w:p>
+      <w:pPr>
+        <w:jc w:val="center"/>
+        <w:rPr>
+          <w:rFonts w:ascii="Arial" w:hAnsi="Arial" w:cs="Arial"/>
+          <w:b/>
+          <w:bCs/>
+        </w:rPr>
+      </w:pPr>
+    </w:p>
+    <w:p>
+      <w:pPr>
+        <w:jc w:val="center"/>
+        <w:rPr>
+          <w:rFonts w:ascii="Arial" w:hAnsi="Arial" w:cs="Arial"/>
+          <w:b/>
+          <w:bCs/>
+        </w:rPr>
+      </w:pPr>
+    </w:p>
+    <w:p>
+      <w:pPr>
+        <w:jc w:val="center"/>
+        <w:rPr>
+          <w:rFonts w:ascii="Arial" w:hAnsi="Arial" w:cs="Arial"/>
+          <w:b/>
+          <w:bCs/>
+        </w:rPr>
+      </w:pPr>
+    </w:p>
+    <w:p>
+      <w:pPr>
+        <w:rPr>
+          <w:rFonts w:ascii="Arial" w:hAnsi="Arial" w:cs="Arial"/>
+          <w:b/>
+          <w:bCs/>
+        </w:rPr>
+      </w:pPr>
+      <w:r>
+        <w:rPr>
+          <w:rFonts w:ascii="Arial" w:hAnsi="Arial" w:cs="Arial"/>
+          <w:b/>
+          <w:bCs/>
+        </w:rPr>
+        <w:lastRenderedPageBreak/>
+        <w:t xml:space="preserve">3.4.5 </w:t>
+      </w:r>
+      <w:r>
+        <w:rPr>
+          <w:rFonts w:ascii="Arial" w:hAnsi="Arial" w:cs="Arial"/>
+          <w:b/>
+          <w:bCs/>
+        </w:rPr>
         <w:t>Open Family Tree Sequence Diagram</w:t>
       </w:r>
     </w:p>
     <w:p>
       <w:pPr>
+        <w:rPr>
+          <w:rFonts w:ascii="Arial" w:hAnsi="Arial" w:cs="Arial"/>
+          <w:b/>
+          <w:bCs/>
+        </w:rPr>
+      </w:pPr>
+    </w:p>
+    <w:p>
+      <w:pPr>
         <w:jc w:val="center"/>
         <w:rPr>
           <w:rFonts w:ascii="Arial" w:hAnsi="Arial" w:cs="Arial"/>
@@ -3354,7 +4515,7 @@
           <w:noProof/>
         </w:rPr>
         <w:drawing>
-          <wp:inline distT="0" distB="0" distL="0" distR="0" wp14:anchorId="5D99CEC5" wp14:editId="709E3507">
+          <wp:inline distT="0" distB="0" distL="0" distR="0" wp14:anchorId="79125545" wp14:editId="4F5E2084">
             <wp:extent cx="4238625" cy="6797660"/>
             <wp:effectExtent l="0" t="0" r="0" b="0"/>
             <wp:docPr id="14" name="Picture 14" descr="Text&#10;&#10;Description automatically generated"/>
@@ -3371,7 +4532,7 @@
                     </pic:cNvPicPr>
                   </pic:nvPicPr>
                   <pic:blipFill>
-                    <a:blip r:embed="rId18" cstate="print">
+                    <a:blip r:embed="rId19" cstate="print">
                       <a:extLst>
                         <a:ext uri="{28A0092B-C50C-407E-A947-70E740481C1C}">
                           <a14:useLocalDpi xmlns:a14="http://schemas.microsoft.com/office/drawing/2010/main" val="0"/>
@@ -3456,15 +4617,6 @@
           <w:bCs/>
         </w:rPr>
       </w:pPr>
-    </w:p>
-    <w:p>
-      <w:pPr>
-        <w:rPr>
-          <w:rFonts w:ascii="Arial" w:hAnsi="Arial" w:cs="Arial"/>
-          <w:b/>
-          <w:bCs/>
-        </w:rPr>
-      </w:pPr>
       <w:r>
         <w:rPr>
           <w:rFonts w:ascii="Arial" w:hAnsi="Arial" w:cs="Arial"/>
@@ -3472,155 +4624,25 @@
           <w:bCs/>
         </w:rPr>
         <w:lastRenderedPageBreak/>
-        <w:t>Merge Family Tree Sequence Diagram</w:t>
-      </w:r>
-    </w:p>
-    <w:p>
-      <w:pPr>
-        <w:jc w:val="center"/>
-        <w:rPr>
-          <w:rFonts w:ascii="Arial" w:hAnsi="Arial" w:cs="Arial"/>
-          <w:b/>
-          <w:bCs/>
-        </w:rPr>
-      </w:pPr>
-      <w:r>
-        <w:rPr>
-          <w:rFonts w:ascii="Arial" w:hAnsi="Arial" w:cs="Arial"/>
-          <w:b/>
-          <w:bCs/>
-          <w:noProof/>
-        </w:rPr>
-        <w:drawing>
-          <wp:inline distT="0" distB="0" distL="0" distR="0" wp14:anchorId="0065491B" wp14:editId="48B23227">
-            <wp:extent cx="5753100" cy="6524625"/>
-            <wp:effectExtent l="0" t="0" r="0" b="0"/>
-            <wp:docPr id="15" name="Picture 15" descr="Text&#10;&#10;Description automatically generated with medium confidence"/>
-            <wp:cNvGraphicFramePr>
-              <a:graphicFrameLocks xmlns:a="http://schemas.openxmlformats.org/drawingml/2006/main" noChangeAspect="1"/>
-            </wp:cNvGraphicFramePr>
-            <a:graphic xmlns:a="http://schemas.openxmlformats.org/drawingml/2006/main">
-              <a:graphicData uri="http://schemas.openxmlformats.org/drawingml/2006/picture">
-                <pic:pic xmlns:pic="http://schemas.openxmlformats.org/drawingml/2006/picture">
-                  <pic:nvPicPr>
-                    <pic:cNvPr id="15" name="Picture 15" descr="Text&#10;&#10;Description automatically generated with medium confidence"/>
-                    <pic:cNvPicPr>
-                      <a:picLocks noChangeAspect="1" noChangeArrowheads="1"/>
-                    </pic:cNvPicPr>
-                  </pic:nvPicPr>
-                  <pic:blipFill>
-                    <a:blip r:embed="rId19" cstate="print">
-                      <a:extLst>
-                        <a:ext uri="{28A0092B-C50C-407E-A947-70E740481C1C}">
-                          <a14:useLocalDpi xmlns:a14="http://schemas.microsoft.com/office/drawing/2010/main" val="0"/>
-                        </a:ext>
-                      </a:extLst>
-                    </a:blip>
-                    <a:srcRect/>
-                    <a:stretch>
-                      <a:fillRect/>
-                    </a:stretch>
-                  </pic:blipFill>
-                  <pic:spPr bwMode="auto">
-                    <a:xfrm>
-                      <a:off x="0" y="0"/>
-                      <a:ext cx="5753100" cy="6524625"/>
-                    </a:xfrm>
-                    <a:prstGeom prst="rect">
-                      <a:avLst/>
-                    </a:prstGeom>
-                    <a:noFill/>
-                    <a:ln>
-                      <a:noFill/>
-                    </a:ln>
-                  </pic:spPr>
-                </pic:pic>
-              </a:graphicData>
-            </a:graphic>
-          </wp:inline>
-        </w:drawing>
-      </w:r>
-    </w:p>
-    <w:p>
-      <w:pPr>
-        <w:rPr>
-          <w:rFonts w:ascii="Arial" w:hAnsi="Arial" w:cs="Arial"/>
-          <w:b/>
-          <w:bCs/>
-        </w:rPr>
-      </w:pPr>
-    </w:p>
-    <w:p>
-      <w:pPr>
-        <w:rPr>
-          <w:rFonts w:ascii="Arial" w:hAnsi="Arial" w:cs="Arial"/>
-          <w:b/>
-          <w:bCs/>
-        </w:rPr>
-      </w:pPr>
-    </w:p>
-    <w:p>
-      <w:pPr>
-        <w:rPr>
-          <w:rFonts w:ascii="Arial" w:hAnsi="Arial" w:cs="Arial"/>
-          <w:b/>
-          <w:bCs/>
-        </w:rPr>
-      </w:pPr>
-    </w:p>
-    <w:p>
-      <w:pPr>
-        <w:rPr>
-          <w:rFonts w:ascii="Arial" w:hAnsi="Arial" w:cs="Arial"/>
-          <w:b/>
-          <w:bCs/>
-        </w:rPr>
-      </w:pPr>
-    </w:p>
-    <w:p>
-      <w:pPr>
-        <w:rPr>
-          <w:rFonts w:ascii="Arial" w:hAnsi="Arial" w:cs="Arial"/>
-          <w:b/>
-          <w:bCs/>
-        </w:rPr>
-      </w:pPr>
-    </w:p>
-    <w:p>
-      <w:pPr>
-        <w:rPr>
-          <w:rFonts w:ascii="Arial" w:hAnsi="Arial" w:cs="Arial"/>
-          <w:b/>
-          <w:bCs/>
-        </w:rPr>
-      </w:pPr>
-    </w:p>
-    <w:p>
-      <w:pPr>
-        <w:rPr>
-          <w:rFonts w:ascii="Arial" w:hAnsi="Arial" w:cs="Arial"/>
-          <w:b/>
-          <w:bCs/>
-        </w:rPr>
-      </w:pPr>
-    </w:p>
-    <w:p>
-      <w:pPr>
-        <w:rPr>
-          <w:rFonts w:ascii="Arial" w:hAnsi="Arial" w:cs="Arial"/>
-          <w:b/>
-          <w:bCs/>
-        </w:rPr>
-      </w:pPr>
-      <w:r>
-        <w:rPr>
-          <w:rFonts w:ascii="Arial" w:hAnsi="Arial" w:cs="Arial"/>
-          <w:b/>
-          <w:bCs/>
-        </w:rPr>
-        <w:lastRenderedPageBreak/>
+        <w:t xml:space="preserve">3.4.6 </w:t>
+      </w:r>
+      <w:r>
+        <w:rPr>
+          <w:rFonts w:ascii="Arial" w:hAnsi="Arial" w:cs="Arial"/>
+          <w:b/>
+          <w:bCs/>
+        </w:rPr>
         <w:t>Relation Family Tree Sequence Diagram</w:t>
       </w:r>
+    </w:p>
+    <w:p>
+      <w:pPr>
+        <w:rPr>
+          <w:rFonts w:ascii="Arial" w:hAnsi="Arial" w:cs="Arial"/>
+          <w:b/>
+          <w:bCs/>
+        </w:rPr>
+      </w:pPr>
     </w:p>
     <w:p>
       <w:pPr>
@@ -3687,16 +4709,6 @@
           </wp:inline>
         </w:drawing>
       </w:r>
-    </w:p>
-    <w:p>
-      <w:pPr>
-        <w:jc w:val="center"/>
-        <w:rPr>
-          <w:rFonts w:cstheme="minorHAnsi"/>
-          <w:b/>
-          <w:bCs/>
-        </w:rPr>
-      </w:pPr>
     </w:p>
     <w:sectPr>
       <w:footerReference w:type="default" r:id="rId21"/>
